--- a/Иорданский_Д_С_ИБ_321_лаб 0.docx
+++ b/Иорданский_Д_С_ИБ_321_лаб 0.docx
@@ -31,9 +31,9 @@
           <w:bCs/>
         </w:rPr>
       </w:pPr>
-      <w:bookmarkStart w:id="2" w:name="_Toc470194132"/>
-      <w:bookmarkStart w:id="3" w:name="_Toc404249137"/>
-      <w:bookmarkEnd w:id="2"/>
+      <w:bookmarkStart w:id="2" w:name="_Toc404249137"/>
+      <w:bookmarkStart w:id="3" w:name="_Toc4701941321"/>
+      <w:bookmarkEnd w:id="3"/>
       <w:r>
         <w:rPr>
           <w:b/>
@@ -103,7 +103,7 @@
     </w:p>
     <w:p>
       <w:pPr>
-        <w:pStyle w:val="Style34"/>
+        <w:pStyle w:val="Style33"/>
         <w:spacing w:lineRule="auto" w:line="240"/>
         <w:rPr>
           <w:sz w:val="24"/>
@@ -366,14 +366,14 @@
         <w:tblLook w:firstRow="1" w:noVBand="1" w:lastRow="0" w:firstColumn="1" w:lastColumn="0" w:noHBand="0" w:val="04a0"/>
       </w:tblPr>
       <w:tblGrid>
-        <w:gridCol w:w="2659"/>
-        <w:gridCol w:w="7654"/>
+        <w:gridCol w:w="2658"/>
+        <w:gridCol w:w="7655"/>
       </w:tblGrid>
       <w:tr>
         <w:trPr/>
         <w:tc>
           <w:tcPr>
-            <w:tcW w:w="2659" w:type="dxa"/>
+            <w:tcW w:w="2658" w:type="dxa"/>
             <w:tcBorders>
               <w:top w:val="nil"/>
               <w:left w:val="nil"/>
@@ -383,7 +383,7 @@
           </w:tcPr>
           <w:p>
             <w:pPr>
-              <w:pStyle w:val="Style34"/>
+              <w:pStyle w:val="Style33"/>
               <w:spacing w:lineRule="auto" w:line="276"/>
               <w:ind w:left="-142" w:right="-108" w:hanging="0"/>
               <w:rPr>
@@ -406,7 +406,7 @@
         </w:tc>
         <w:tc>
           <w:tcPr>
-            <w:tcW w:w="7654" w:type="dxa"/>
+            <w:tcW w:w="7655" w:type="dxa"/>
             <w:tcBorders>
               <w:top w:val="nil"/>
               <w:left w:val="nil"/>
@@ -416,7 +416,7 @@
           </w:tcPr>
           <w:p>
             <w:pPr>
-              <w:pStyle w:val="Style34"/>
+              <w:pStyle w:val="Style33"/>
               <w:spacing w:lineRule="auto" w:line="276"/>
               <w:jc w:val="left"/>
               <w:rPr>
@@ -430,15 +430,7 @@
                 <w:szCs w:val="28"/>
                 <w:u w:val="none"/>
               </w:rPr>
-              <w:t>Программная инженерия</w:t>
-            </w:r>
-            <w:r>
-              <w:rPr>
-                <w:sz w:val="28"/>
-                <w:szCs w:val="28"/>
-                <w:u w:val="none"/>
-              </w:rPr>
-              <w:t>_______________________________</w:t>
+              <w:t>Программная инженерия_______________________________</w:t>
             </w:r>
           </w:p>
         </w:tc>
@@ -447,7 +439,7 @@
         <w:trPr/>
         <w:tc>
           <w:tcPr>
-            <w:tcW w:w="2659" w:type="dxa"/>
+            <w:tcW w:w="2658" w:type="dxa"/>
             <w:tcBorders>
               <w:top w:val="nil"/>
               <w:left w:val="nil"/>
@@ -457,7 +449,7 @@
           </w:tcPr>
           <w:p>
             <w:pPr>
-              <w:pStyle w:val="Style34"/>
+              <w:pStyle w:val="Style33"/>
               <w:spacing w:lineRule="auto" w:line="276"/>
               <w:ind w:left="-142" w:right="-108" w:hanging="0"/>
               <w:rPr>
@@ -478,7 +470,7 @@
         </w:tc>
         <w:tc>
           <w:tcPr>
-            <w:tcW w:w="7654" w:type="dxa"/>
+            <w:tcW w:w="7655" w:type="dxa"/>
             <w:tcBorders>
               <w:top w:val="nil"/>
               <w:left w:val="nil"/>
@@ -488,7 +480,7 @@
           </w:tcPr>
           <w:p>
             <w:pPr>
-              <w:pStyle w:val="Style34"/>
+              <w:pStyle w:val="Style33"/>
               <w:spacing w:lineRule="auto" w:line="276"/>
               <w:jc w:val="left"/>
               <w:rPr>
@@ -502,23 +494,7 @@
                 <w:szCs w:val="28"/>
                 <w:u w:val="none"/>
               </w:rPr>
-              <w:t>«</w:t>
-            </w:r>
-            <w:r>
-              <w:rPr>
-                <w:sz w:val="28"/>
-                <w:szCs w:val="28"/>
-                <w:u w:val="none"/>
-              </w:rPr>
-              <w:t>Освоение технологии работы с репозиторием: создание__</w:t>
-            </w:r>
-            <w:r>
-              <w:rPr>
-                <w:sz w:val="28"/>
-                <w:szCs w:val="28"/>
-                <w:u w:val="none"/>
-              </w:rPr>
-              <w:t>__</w:t>
+              <w:t>«Освоение технологии работы с репозиторием: создание____</w:t>
             </w:r>
           </w:p>
         </w:tc>
@@ -527,7 +503,7 @@
         <w:trPr/>
         <w:tc>
           <w:tcPr>
-            <w:tcW w:w="2659" w:type="dxa"/>
+            <w:tcW w:w="2658" w:type="dxa"/>
             <w:tcBorders>
               <w:top w:val="nil"/>
               <w:left w:val="nil"/>
@@ -537,7 +513,7 @@
           </w:tcPr>
           <w:p>
             <w:pPr>
-              <w:pStyle w:val="Style34"/>
+              <w:pStyle w:val="Style33"/>
               <w:spacing w:lineRule="auto" w:line="276"/>
               <w:rPr>
                 <w:sz w:val="24"/>
@@ -554,7 +530,7 @@
         </w:tc>
         <w:tc>
           <w:tcPr>
-            <w:tcW w:w="7654" w:type="dxa"/>
+            <w:tcW w:w="7655" w:type="dxa"/>
             <w:tcBorders>
               <w:top w:val="nil"/>
               <w:left w:val="nil"/>
@@ -564,7 +540,7 @@
           </w:tcPr>
           <w:p>
             <w:pPr>
-              <w:pStyle w:val="Style34"/>
+              <w:pStyle w:val="Style33"/>
               <w:spacing w:lineRule="auto" w:line="276"/>
               <w:jc w:val="left"/>
               <w:rPr>
@@ -578,15 +554,7 @@
                 <w:szCs w:val="28"/>
                 <w:u w:val="none"/>
               </w:rPr>
-              <w:t>и использование___________________________</w:t>
-            </w:r>
-            <w:r>
-              <w:rPr>
-                <w:sz w:val="28"/>
-                <w:szCs w:val="28"/>
-                <w:u w:val="none"/>
-              </w:rPr>
-              <w:t>___________</w:t>
+              <w:t>и использование______________________________________</w:t>
             </w:r>
           </w:p>
         </w:tc>
@@ -595,7 +563,7 @@
         <w:trPr/>
         <w:tc>
           <w:tcPr>
-            <w:tcW w:w="2659" w:type="dxa"/>
+            <w:tcW w:w="2658" w:type="dxa"/>
             <w:tcBorders>
               <w:top w:val="nil"/>
               <w:left w:val="nil"/>
@@ -605,7 +573,7 @@
           </w:tcPr>
           <w:p>
             <w:pPr>
-              <w:pStyle w:val="Style34"/>
+              <w:pStyle w:val="Style33"/>
               <w:spacing w:lineRule="auto" w:line="276"/>
               <w:rPr>
                 <w:sz w:val="24"/>
@@ -622,7 +590,7 @@
         </w:tc>
         <w:tc>
           <w:tcPr>
-            <w:tcW w:w="7654" w:type="dxa"/>
+            <w:tcW w:w="7655" w:type="dxa"/>
             <w:tcBorders>
               <w:top w:val="nil"/>
               <w:left w:val="nil"/>
@@ -632,7 +600,7 @@
           </w:tcPr>
           <w:p>
             <w:pPr>
-              <w:pStyle w:val="Style34"/>
+              <w:pStyle w:val="Style33"/>
               <w:spacing w:lineRule="auto" w:line="276"/>
               <w:jc w:val="left"/>
               <w:rPr>
@@ -654,7 +622,7 @@
     </w:tbl>
     <w:p>
       <w:pPr>
-        <w:pStyle w:val="Style34"/>
+        <w:pStyle w:val="Style33"/>
         <w:spacing w:lineRule="auto" w:line="240"/>
         <w:rPr>
           <w:sz w:val="24"/>
@@ -670,7 +638,7 @@
     </w:p>
     <w:p>
       <w:pPr>
-        <w:pStyle w:val="Style34"/>
+        <w:pStyle w:val="Style33"/>
         <w:spacing w:lineRule="auto" w:line="240"/>
         <w:rPr>
           <w:sz w:val="24"/>
@@ -699,15 +667,15 @@
         <w:tblLook w:firstRow="1" w:noVBand="1" w:lastRow="0" w:firstColumn="1" w:lastColumn="0" w:noHBand="0" w:val="04a0"/>
       </w:tblPr>
       <w:tblGrid>
-        <w:gridCol w:w="4803"/>
+        <w:gridCol w:w="4802"/>
         <w:gridCol w:w="442"/>
-        <w:gridCol w:w="5387"/>
+        <w:gridCol w:w="5388"/>
       </w:tblGrid>
       <w:tr>
         <w:trPr/>
         <w:tc>
           <w:tcPr>
-            <w:tcW w:w="4803" w:type="dxa"/>
+            <w:tcW w:w="4802" w:type="dxa"/>
             <w:tcBorders>
               <w:top w:val="nil"/>
               <w:left w:val="nil"/>
@@ -717,7 +685,7 @@
           </w:tcPr>
           <w:p>
             <w:pPr>
-              <w:pStyle w:val="Style34"/>
+              <w:pStyle w:val="Style33"/>
               <w:spacing w:lineRule="auto" w:line="240"/>
               <w:rPr>
                 <w:sz w:val="24"/>
@@ -746,7 +714,7 @@
           </w:tcPr>
           <w:p>
             <w:pPr>
-              <w:pStyle w:val="Style34"/>
+              <w:pStyle w:val="Style33"/>
               <w:spacing w:lineRule="auto" w:line="240"/>
               <w:rPr>
                 <w:sz w:val="24"/>
@@ -763,7 +731,7 @@
         </w:tc>
         <w:tc>
           <w:tcPr>
-            <w:tcW w:w="5387" w:type="dxa"/>
+            <w:tcW w:w="5388" w:type="dxa"/>
             <w:tcBorders>
               <w:top w:val="nil"/>
               <w:left w:val="nil"/>
@@ -773,7 +741,7 @@
           </w:tcPr>
           <w:p>
             <w:pPr>
-              <w:pStyle w:val="Style34"/>
+              <w:pStyle w:val="Style33"/>
               <w:spacing w:lineRule="auto" w:line="240"/>
               <w:rPr>
                 <w:b/>
@@ -801,7 +769,7 @@
         <w:trPr/>
         <w:tc>
           <w:tcPr>
-            <w:tcW w:w="4803" w:type="dxa"/>
+            <w:tcW w:w="4802" w:type="dxa"/>
             <w:tcBorders>
               <w:top w:val="nil"/>
               <w:left w:val="nil"/>
@@ -840,7 +808,7 @@
           </w:tcPr>
           <w:p>
             <w:pPr>
-              <w:pStyle w:val="Style34"/>
+              <w:pStyle w:val="Style33"/>
               <w:spacing w:lineRule="auto" w:line="240"/>
               <w:rPr>
                 <w:sz w:val="24"/>
@@ -857,7 +825,7 @@
         </w:tc>
         <w:tc>
           <w:tcPr>
-            <w:tcW w:w="5387" w:type="dxa"/>
+            <w:tcW w:w="5388" w:type="dxa"/>
             <w:tcBorders>
               <w:top w:val="nil"/>
               <w:left w:val="nil"/>
@@ -890,7 +858,7 @@
         <w:trPr/>
         <w:tc>
           <w:tcPr>
-            <w:tcW w:w="4803" w:type="dxa"/>
+            <w:tcW w:w="4802" w:type="dxa"/>
             <w:tcBorders>
               <w:top w:val="nil"/>
               <w:left w:val="nil"/>
@@ -929,7 +897,7 @@
           </w:tcPr>
           <w:p>
             <w:pPr>
-              <w:pStyle w:val="Style34"/>
+              <w:pStyle w:val="Style33"/>
               <w:spacing w:lineRule="auto" w:line="240"/>
               <w:rPr>
                 <w:sz w:val="24"/>
@@ -946,7 +914,7 @@
         </w:tc>
         <w:tc>
           <w:tcPr>
-            <w:tcW w:w="5387" w:type="dxa"/>
+            <w:tcW w:w="5388" w:type="dxa"/>
             <w:tcBorders>
               <w:top w:val="nil"/>
               <w:left w:val="nil"/>
@@ -979,7 +947,7 @@
         <w:trPr/>
         <w:tc>
           <w:tcPr>
-            <w:tcW w:w="4803" w:type="dxa"/>
+            <w:tcW w:w="4802" w:type="dxa"/>
             <w:tcBorders>
               <w:top w:val="nil"/>
               <w:left w:val="nil"/>
@@ -1025,7 +993,7 @@
           </w:tcPr>
           <w:p>
             <w:pPr>
-              <w:pStyle w:val="Style34"/>
+              <w:pStyle w:val="Style33"/>
               <w:spacing w:lineRule="auto" w:line="240"/>
               <w:rPr>
                 <w:sz w:val="24"/>
@@ -1042,7 +1010,7 @@
         </w:tc>
         <w:tc>
           <w:tcPr>
-            <w:tcW w:w="5387" w:type="dxa"/>
+            <w:tcW w:w="5388" w:type="dxa"/>
             <w:tcBorders>
               <w:top w:val="nil"/>
               <w:left w:val="nil"/>
@@ -1075,7 +1043,7 @@
         <w:trPr/>
         <w:tc>
           <w:tcPr>
-            <w:tcW w:w="4803" w:type="dxa"/>
+            <w:tcW w:w="4802" w:type="dxa"/>
             <w:tcBorders>
               <w:top w:val="nil"/>
               <w:left w:val="nil"/>
@@ -1114,7 +1082,7 @@
           </w:tcPr>
           <w:p>
             <w:pPr>
-              <w:pStyle w:val="Style34"/>
+              <w:pStyle w:val="Style33"/>
               <w:spacing w:lineRule="auto" w:line="240"/>
               <w:rPr>
                 <w:sz w:val="24"/>
@@ -1131,7 +1099,7 @@
         </w:tc>
         <w:tc>
           <w:tcPr>
-            <w:tcW w:w="5387" w:type="dxa"/>
+            <w:tcW w:w="5388" w:type="dxa"/>
             <w:tcBorders>
               <w:top w:val="nil"/>
               <w:left w:val="nil"/>
@@ -1164,7 +1132,7 @@
         <w:trPr/>
         <w:tc>
           <w:tcPr>
-            <w:tcW w:w="4803" w:type="dxa"/>
+            <w:tcW w:w="4802" w:type="dxa"/>
             <w:tcBorders>
               <w:top w:val="nil"/>
               <w:left w:val="nil"/>
@@ -1204,7 +1172,7 @@
           </w:tcPr>
           <w:p>
             <w:pPr>
-              <w:pStyle w:val="Style34"/>
+              <w:pStyle w:val="Style33"/>
               <w:spacing w:lineRule="auto" w:line="240"/>
               <w:rPr>
                 <w:sz w:val="24"/>
@@ -1221,7 +1189,7 @@
         </w:tc>
         <w:tc>
           <w:tcPr>
-            <w:tcW w:w="5387" w:type="dxa"/>
+            <w:tcW w:w="5388" w:type="dxa"/>
             <w:tcBorders>
               <w:top w:val="nil"/>
               <w:left w:val="nil"/>
@@ -1257,7 +1225,7 @@
         <w:trPr/>
         <w:tc>
           <w:tcPr>
-            <w:tcW w:w="4803" w:type="dxa"/>
+            <w:tcW w:w="4802" w:type="dxa"/>
             <w:tcBorders>
               <w:top w:val="nil"/>
               <w:left w:val="nil"/>
@@ -1267,7 +1235,7 @@
           </w:tcPr>
           <w:p>
             <w:pPr>
-              <w:pStyle w:val="Style34"/>
+              <w:pStyle w:val="Style33"/>
               <w:spacing w:lineRule="auto" w:line="240"/>
               <w:rPr>
                 <w:sz w:val="24"/>
@@ -1294,7 +1262,7 @@
           </w:tcPr>
           <w:p>
             <w:pPr>
-              <w:pStyle w:val="Style34"/>
+              <w:pStyle w:val="Style33"/>
               <w:spacing w:lineRule="auto" w:line="240"/>
               <w:rPr>
                 <w:sz w:val="24"/>
@@ -1311,7 +1279,7 @@
         </w:tc>
         <w:tc>
           <w:tcPr>
-            <w:tcW w:w="5387" w:type="dxa"/>
+            <w:tcW w:w="5388" w:type="dxa"/>
             <w:tcBorders>
               <w:top w:val="nil"/>
               <w:left w:val="nil"/>
@@ -1321,7 +1289,7 @@
           </w:tcPr>
           <w:p>
             <w:pPr>
-              <w:pStyle w:val="Style34"/>
+              <w:pStyle w:val="Style33"/>
               <w:spacing w:lineRule="auto" w:line="240"/>
               <w:rPr>
                 <w:sz w:val="24"/>
@@ -1341,7 +1309,7 @@
         <w:trPr/>
         <w:tc>
           <w:tcPr>
-            <w:tcW w:w="4803" w:type="dxa"/>
+            <w:tcW w:w="4802" w:type="dxa"/>
             <w:tcBorders>
               <w:top w:val="nil"/>
               <w:left w:val="nil"/>
@@ -1351,7 +1319,7 @@
           </w:tcPr>
           <w:p>
             <w:pPr>
-              <w:pStyle w:val="Style34"/>
+              <w:pStyle w:val="Style33"/>
               <w:spacing w:lineRule="auto" w:line="240"/>
               <w:rPr>
                 <w:b/>
@@ -1385,7 +1353,7 @@
           </w:tcPr>
           <w:p>
             <w:pPr>
-              <w:pStyle w:val="Style34"/>
+              <w:pStyle w:val="Style33"/>
               <w:spacing w:lineRule="auto" w:line="240"/>
               <w:rPr>
                 <w:sz w:val="24"/>
@@ -1402,7 +1370,7 @@
         </w:tc>
         <w:tc>
           <w:tcPr>
-            <w:tcW w:w="5387" w:type="dxa"/>
+            <w:tcW w:w="5388" w:type="dxa"/>
             <w:tcBorders>
               <w:top w:val="nil"/>
               <w:left w:val="nil"/>
@@ -1412,7 +1380,7 @@
           </w:tcPr>
           <w:p>
             <w:pPr>
-              <w:pStyle w:val="Style34"/>
+              <w:pStyle w:val="Style33"/>
               <w:spacing w:lineRule="auto" w:line="240"/>
               <w:rPr>
                 <w:b/>
@@ -1440,7 +1408,7 @@
         <w:trPr/>
         <w:tc>
           <w:tcPr>
-            <w:tcW w:w="4803" w:type="dxa"/>
+            <w:tcW w:w="4802" w:type="dxa"/>
             <w:tcBorders>
               <w:top w:val="nil"/>
               <w:left w:val="nil"/>
@@ -1479,7 +1447,7 @@
           </w:tcPr>
           <w:p>
             <w:pPr>
-              <w:pStyle w:val="Style34"/>
+              <w:pStyle w:val="Style33"/>
               <w:spacing w:lineRule="auto" w:line="240"/>
               <w:rPr>
                 <w:sz w:val="24"/>
@@ -1496,7 +1464,7 @@
         </w:tc>
         <w:tc>
           <w:tcPr>
-            <w:tcW w:w="5387" w:type="dxa"/>
+            <w:tcW w:w="5388" w:type="dxa"/>
             <w:tcBorders>
               <w:top w:val="nil"/>
               <w:left w:val="nil"/>
@@ -1529,7 +1497,7 @@
         <w:trPr/>
         <w:tc>
           <w:tcPr>
-            <w:tcW w:w="4803" w:type="dxa"/>
+            <w:tcW w:w="4802" w:type="dxa"/>
             <w:tcBorders>
               <w:top w:val="nil"/>
               <w:left w:val="nil"/>
@@ -1569,7 +1537,7 @@
           </w:tcPr>
           <w:p>
             <w:pPr>
-              <w:pStyle w:val="Style34"/>
+              <w:pStyle w:val="Style33"/>
               <w:spacing w:lineRule="auto" w:line="240"/>
               <w:rPr>
                 <w:sz w:val="24"/>
@@ -1586,7 +1554,7 @@
         </w:tc>
         <w:tc>
           <w:tcPr>
-            <w:tcW w:w="5387" w:type="dxa"/>
+            <w:tcW w:w="5388" w:type="dxa"/>
             <w:tcBorders>
               <w:top w:val="nil"/>
               <w:left w:val="nil"/>
@@ -1622,7 +1590,7 @@
         <w:trPr/>
         <w:tc>
           <w:tcPr>
-            <w:tcW w:w="4803" w:type="dxa"/>
+            <w:tcW w:w="4802" w:type="dxa"/>
             <w:tcBorders>
               <w:top w:val="nil"/>
               <w:left w:val="nil"/>
@@ -1668,7 +1636,7 @@
           </w:tcPr>
           <w:p>
             <w:pPr>
-              <w:pStyle w:val="Style34"/>
+              <w:pStyle w:val="Style33"/>
               <w:spacing w:lineRule="auto" w:line="240"/>
               <w:rPr>
                 <w:sz w:val="24"/>
@@ -1685,7 +1653,7 @@
         </w:tc>
         <w:tc>
           <w:tcPr>
-            <w:tcW w:w="5387" w:type="dxa"/>
+            <w:tcW w:w="5388" w:type="dxa"/>
             <w:tcBorders>
               <w:top w:val="nil"/>
               <w:left w:val="nil"/>
@@ -1718,7 +1686,7 @@
         <w:trPr/>
         <w:tc>
           <w:tcPr>
-            <w:tcW w:w="4803" w:type="dxa"/>
+            <w:tcW w:w="4802" w:type="dxa"/>
             <w:tcBorders>
               <w:top w:val="nil"/>
               <w:left w:val="nil"/>
@@ -1764,7 +1732,7 @@
           </w:tcPr>
           <w:p>
             <w:pPr>
-              <w:pStyle w:val="Style34"/>
+              <w:pStyle w:val="Style33"/>
               <w:spacing w:lineRule="auto" w:line="240"/>
               <w:rPr>
                 <w:sz w:val="24"/>
@@ -1781,7 +1749,7 @@
         </w:tc>
         <w:tc>
           <w:tcPr>
-            <w:tcW w:w="5387" w:type="dxa"/>
+            <w:tcW w:w="5388" w:type="dxa"/>
             <w:tcBorders>
               <w:top w:val="nil"/>
               <w:left w:val="nil"/>
@@ -1814,7 +1782,7 @@
         <w:trPr/>
         <w:tc>
           <w:tcPr>
-            <w:tcW w:w="4803" w:type="dxa"/>
+            <w:tcW w:w="4802" w:type="dxa"/>
             <w:tcBorders>
               <w:top w:val="nil"/>
               <w:left w:val="nil"/>
@@ -1860,7 +1828,7 @@
           </w:tcPr>
           <w:p>
             <w:pPr>
-              <w:pStyle w:val="Style34"/>
+              <w:pStyle w:val="Style33"/>
               <w:spacing w:lineRule="auto" w:line="240"/>
               <w:rPr>
                 <w:sz w:val="24"/>
@@ -1877,7 +1845,7 @@
         </w:tc>
         <w:tc>
           <w:tcPr>
-            <w:tcW w:w="5387" w:type="dxa"/>
+            <w:tcW w:w="5388" w:type="dxa"/>
             <w:tcBorders>
               <w:top w:val="nil"/>
               <w:left w:val="nil"/>
@@ -1913,7 +1881,7 @@
         <w:trPr/>
         <w:tc>
           <w:tcPr>
-            <w:tcW w:w="4803" w:type="dxa"/>
+            <w:tcW w:w="4802" w:type="dxa"/>
             <w:tcBorders>
               <w:top w:val="nil"/>
               <w:left w:val="nil"/>
@@ -1952,7 +1920,7 @@
           </w:tcPr>
           <w:p>
             <w:pPr>
-              <w:pStyle w:val="Style34"/>
+              <w:pStyle w:val="Style33"/>
               <w:spacing w:lineRule="auto" w:line="240"/>
               <w:rPr>
                 <w:sz w:val="24"/>
@@ -1969,7 +1937,7 @@
         </w:tc>
         <w:tc>
           <w:tcPr>
-            <w:tcW w:w="5387" w:type="dxa"/>
+            <w:tcW w:w="5388" w:type="dxa"/>
             <w:tcBorders>
               <w:top w:val="nil"/>
               <w:left w:val="nil"/>
@@ -2002,7 +1970,7 @@
         <w:trPr/>
         <w:tc>
           <w:tcPr>
-            <w:tcW w:w="4803" w:type="dxa"/>
+            <w:tcW w:w="4802" w:type="dxa"/>
             <w:tcBorders>
               <w:top w:val="nil"/>
               <w:left w:val="nil"/>
@@ -2042,7 +2010,7 @@
           </w:tcPr>
           <w:p>
             <w:pPr>
-              <w:pStyle w:val="Style34"/>
+              <w:pStyle w:val="Style33"/>
               <w:spacing w:lineRule="auto" w:line="240"/>
               <w:rPr>
                 <w:sz w:val="24"/>
@@ -2059,7 +2027,7 @@
         </w:tc>
         <w:tc>
           <w:tcPr>
-            <w:tcW w:w="5387" w:type="dxa"/>
+            <w:tcW w:w="5388" w:type="dxa"/>
             <w:tcBorders>
               <w:top w:val="nil"/>
               <w:left w:val="nil"/>
@@ -2150,17 +2118,9 @@
       <w:bookmarkStart w:id="4" w:name="_Toc441146753"/>
       <w:r>
         <w:rPr/>
-        <w:t>202</w:t>
-      </w:r>
-      <w:r>
-        <w:rPr/>
-        <w:t>3</w:t>
-      </w:r>
-      <w:r>
-        <w:rPr/>
-        <w:t>г.</w:t>
-      </w:r>
-      <w:bookmarkEnd w:id="3"/>
+        <w:t>2023г.</w:t>
+      </w:r>
+      <w:bookmarkEnd w:id="2"/>
       <w:bookmarkEnd w:id="4"/>
     </w:p>
     <w:p>
@@ -2217,18 +2177,34 @@
             <w:fldChar w:fldCharType="begin"/>
           </w:r>
           <w:r>
-            <w:rPr/>
+            <w:rPr>
+              <w:sz w:val="22"/>
+              <w:szCs w:val="22"/>
+              <w:rFonts w:eastAsia="" w:cs="" w:ascii="Calibri" w:hAnsi="Calibri"/>
+            </w:rPr>
             <w:instrText> TOC \z \o "1-3" \u \h</w:instrText>
           </w:r>
           <w:r>
-            <w:rPr/>
+            <w:rPr>
+              <w:sz w:val="22"/>
+              <w:szCs w:val="22"/>
+              <w:rFonts w:eastAsia="" w:cs="" w:ascii="Calibri" w:hAnsi="Calibri"/>
+            </w:rPr>
             <w:fldChar w:fldCharType="separate"/>
           </w:r>
           <w:r>
-            <w:rPr/>
+            <w:rPr>
+              <w:rFonts w:eastAsia="" w:cs="" w:cstheme="minorBidi" w:eastAsiaTheme="minorEastAsia" w:ascii="Calibri" w:hAnsi="Calibri"/>
+              <w:sz w:val="22"/>
+              <w:szCs w:val="22"/>
+            </w:rPr>
           </w:r>
           <w:r>
-            <w:rPr/>
+            <w:rPr>
+              <w:sz w:val="22"/>
+              <w:szCs w:val="22"/>
+              <w:rFonts w:eastAsia="" w:cs="" w:ascii="Calibri" w:hAnsi="Calibri"/>
+            </w:rPr>
             <w:fldChar w:fldCharType="end"/>
           </w:r>
         </w:p>
@@ -2257,6 +2233,7 @@
           <w:numId w:val="0"/>
         </w:numPr>
         <w:spacing w:lineRule="auto" w:line="360"/>
+        <w:ind w:left="0" w:hanging="0"/>
         <w:jc w:val="center"/>
         <w:outlineLvl w:val="0"/>
         <w:rPr>
@@ -2268,44 +2245,641 @@
         </w:rPr>
       </w:pPr>
       <w:bookmarkStart w:id="5" w:name="_Toc122948834"/>
-      <w:r>
-        <w:rPr>
+      <w:bookmarkEnd w:id="5"/>
+      <w:r>
+        <w:rPr>
+          <w:rFonts w:eastAsia="Times New Roman" w:cs="Times New Roman"/>
           <w:b/>
           <w:bCs/>
-          <w:sz w:val="28"/>
-          <w:szCs w:val="28"/>
-        </w:rPr>
-        <w:t>Задание 1</w:t>
-      </w:r>
-      <w:bookmarkEnd w:id="5"/>
-    </w:p>
-    <w:p>
-      <w:pPr>
-        <w:pStyle w:val="BodyText2"/>
-        <w:spacing w:lineRule="auto" w:line="360" w:before="0" w:after="0"/>
-        <w:rPr/>
-      </w:pPr>
-      <w:r>
+          <w:color w:val="auto"/>
+          <w:kern w:val="0"/>
+          <w:sz w:val="28"/>
+          <w:szCs w:val="28"/>
+          <w:lang w:val="ru-RU" w:eastAsia="ru-RU" w:bidi="ar-SA"/>
+        </w:rPr>
+        <w:t>Введение</w:t>
+      </w:r>
+    </w:p>
+    <w:p>
+      <w:pPr>
+        <w:pStyle w:val="Style33"/>
+        <w:spacing w:lineRule="auto" w:line="276" w:before="0" w:after="0"/>
+        <w:jc w:val="left"/>
         <w:rPr>
           <w:sz w:val="24"/>
           <w:szCs w:val="24"/>
+        </w:rPr>
+      </w:pPr>
+      <w:r>
+        <w:rPr>
+          <w:sz w:val="28"/>
+          <w:szCs w:val="28"/>
+          <w:u w:val="none"/>
+          <w:lang w:val="ru-RU"/>
+        </w:rPr>
+        <w:t>Цель: о</w:t>
+      </w:r>
+      <w:r>
+        <w:rPr>
+          <w:sz w:val="28"/>
+          <w:szCs w:val="28"/>
+          <w:u w:val="none"/>
           <w:lang w:val="en-US"/>
         </w:rPr>
-        <w:t xml:space="preserve">1 </w:t>
-      </w:r>
-      <w:r>
+        <w:t>своение технологии работы с репозиторием: создание и использование</w:t>
+      </w:r>
+      <w:r>
+        <w:rPr>
+          <w:sz w:val="28"/>
+          <w:szCs w:val="28"/>
+          <w:u w:val="none"/>
+          <w:lang w:val="ru-RU"/>
+        </w:rPr>
+        <w:t>.</w:t>
+      </w:r>
+    </w:p>
+    <w:p>
+      <w:pPr>
+        <w:pStyle w:val="Style33"/>
+        <w:spacing w:lineRule="auto" w:line="276" w:before="0" w:after="0"/>
+        <w:jc w:val="left"/>
         <w:rPr>
           <w:sz w:val="24"/>
           <w:szCs w:val="24"/>
-          <w:lang w:val="ru-RU"/>
-        </w:rPr>
-        <w:t>Регистрация и авторизация на сайте ГитХаб</w:t>
-      </w:r>
-    </w:p>
-    <w:p>
-      <w:pPr>
-        <w:pStyle w:val="BodyText2"/>
-        <w:spacing w:lineRule="auto" w:line="360" w:before="0" w:after="0"/>
+        </w:rPr>
+      </w:pPr>
+      <w:r>
+        <w:rPr>
+          <w:sz w:val="28"/>
+          <w:szCs w:val="28"/>
+          <w:u w:val="none"/>
+          <w:lang w:val="ru-RU"/>
+        </w:rPr>
+        <w:t xml:space="preserve">Задачи: </w:t>
+      </w:r>
+    </w:p>
+    <w:p>
+      <w:pPr>
+        <w:pStyle w:val="Style33"/>
+        <w:spacing w:lineRule="auto" w:line="276" w:before="0" w:after="0"/>
+        <w:jc w:val="left"/>
+        <w:rPr>
+          <w:sz w:val="24"/>
+          <w:szCs w:val="24"/>
+        </w:rPr>
+      </w:pPr>
+      <w:r>
+        <w:rPr>
+          <w:sz w:val="28"/>
+          <w:szCs w:val="28"/>
+          <w:u w:val="none"/>
+          <w:lang w:val="ru-RU"/>
+        </w:rPr>
+        <w:t xml:space="preserve">- </w:t>
+      </w:r>
+      <w:r>
+        <w:rPr>
+          <w:rFonts w:eastAsia="Times New Roman" w:cs="Times New Roman"/>
+          <w:color w:val="auto"/>
+          <w:kern w:val="0"/>
+          <w:sz w:val="28"/>
+          <w:szCs w:val="28"/>
+          <w:u w:val="none"/>
+          <w:lang w:val="ru-RU" w:eastAsia="ru-RU" w:bidi="ar-SA"/>
+        </w:rPr>
+        <w:t>пройти регистрацию</w:t>
+      </w:r>
+      <w:r>
+        <w:rPr>
+          <w:sz w:val="28"/>
+          <w:szCs w:val="28"/>
+          <w:u w:val="none"/>
+          <w:lang w:val="ru-RU"/>
+        </w:rPr>
+        <w:t xml:space="preserve"> на гитхаб</w:t>
+      </w:r>
+    </w:p>
+    <w:p>
+      <w:pPr>
+        <w:pStyle w:val="Style33"/>
+        <w:spacing w:lineRule="auto" w:line="276" w:before="0" w:after="0"/>
+        <w:jc w:val="left"/>
+        <w:rPr>
+          <w:sz w:val="24"/>
+          <w:szCs w:val="24"/>
+        </w:rPr>
+      </w:pPr>
+      <w:r>
+        <w:rPr>
+          <w:sz w:val="28"/>
+          <w:szCs w:val="28"/>
+          <w:u w:val="none"/>
+          <w:lang w:val="ru-RU"/>
+        </w:rPr>
+        <w:t>- создать репозиторий</w:t>
+      </w:r>
+    </w:p>
+    <w:p>
+      <w:pPr>
+        <w:pStyle w:val="Style33"/>
+        <w:spacing w:lineRule="auto" w:line="276" w:before="0" w:after="0"/>
+        <w:jc w:val="left"/>
+        <w:rPr>
+          <w:sz w:val="24"/>
+          <w:szCs w:val="24"/>
+        </w:rPr>
+      </w:pPr>
+      <w:r>
+        <w:rPr>
+          <w:sz w:val="28"/>
+          <w:szCs w:val="28"/>
+          <w:u w:val="none"/>
+          <w:lang w:val="ru-RU"/>
+        </w:rPr>
+        <w:t>- провести загрузку файлов в репозиторий</w:t>
+      </w:r>
+    </w:p>
+    <w:p>
+      <w:pPr>
+        <w:pStyle w:val="Style33"/>
+        <w:spacing w:lineRule="auto" w:line="276" w:before="0" w:after="0"/>
+        <w:jc w:val="left"/>
+        <w:rPr>
+          <w:sz w:val="24"/>
+          <w:szCs w:val="24"/>
+        </w:rPr>
+      </w:pPr>
+      <w:r>
+        <w:rPr/>
+      </w:r>
+    </w:p>
+    <w:p>
+      <w:pPr>
+        <w:pStyle w:val="Style33"/>
+        <w:numPr>
+          <w:ilvl w:val="0"/>
+          <w:numId w:val="0"/>
+        </w:numPr>
+        <w:spacing w:lineRule="auto" w:line="276" w:before="0" w:after="0"/>
+        <w:ind w:left="0" w:hanging="0"/>
+        <w:jc w:val="center"/>
+        <w:outlineLvl w:val="0"/>
+        <w:rPr>
+          <w:rFonts w:ascii="Times New Roman" w:hAnsi="Times New Roman" w:eastAsia="Times New Roman" w:cs="Times New Roman"/>
+          <w:b/>
+          <w:b/>
+          <w:bCs/>
+          <w:color w:val="auto"/>
+          <w:kern w:val="0"/>
+          <w:sz w:val="28"/>
+          <w:szCs w:val="28"/>
+          <w:u w:val="none"/>
+          <w:lang w:val="ru-RU" w:eastAsia="ru-RU" w:bidi="ar-SA"/>
+        </w:rPr>
+      </w:pPr>
+      <w:r>
+        <w:rPr>
+          <w:rFonts w:eastAsia="Times New Roman" w:cs="Times New Roman"/>
+          <w:b/>
+          <w:bCs/>
+          <w:color w:val="auto"/>
+          <w:kern w:val="0"/>
+          <w:sz w:val="28"/>
+          <w:szCs w:val="28"/>
+          <w:u w:val="none"/>
+          <w:lang w:val="ru-RU" w:eastAsia="ru-RU" w:bidi="ar-SA"/>
+        </w:rPr>
+        <w:t>Общие сведения о гитхаб</w:t>
+      </w:r>
+    </w:p>
+    <w:p>
+      <w:pPr>
+        <w:pStyle w:val="Style33"/>
+        <w:numPr>
+          <w:ilvl w:val="0"/>
+          <w:numId w:val="0"/>
+        </w:numPr>
+        <w:spacing w:lineRule="auto" w:line="276" w:before="0" w:after="0"/>
+        <w:ind w:left="0" w:hanging="0"/>
+        <w:jc w:val="both"/>
+        <w:outlineLvl w:val="0"/>
+        <w:rPr>
+          <w:rFonts w:ascii="Times New Roman" w:hAnsi="Times New Roman" w:eastAsia="Times New Roman" w:cs="Times New Roman"/>
+          <w:b/>
+          <w:b/>
+          <w:bCs/>
+          <w:color w:val="auto"/>
+          <w:kern w:val="0"/>
+          <w:sz w:val="28"/>
+          <w:szCs w:val="28"/>
+          <w:u w:val="none"/>
+          <w:lang w:val="ru-RU" w:eastAsia="ru-RU" w:bidi="ar-SA"/>
+        </w:rPr>
+      </w:pPr>
+      <w:r>
+        <w:rPr>
+          <w:rFonts w:eastAsia="Times New Roman" w:cs="Times New Roman" w:ascii="Times New Roman" w:hAnsi="Times New Roman"/>
+          <w:b/>
+          <w:bCs/>
+          <w:i w:val="false"/>
+          <w:caps w:val="false"/>
+          <w:smallCaps w:val="false"/>
+          <w:color w:val="333333"/>
+          <w:spacing w:val="0"/>
+          <w:kern w:val="0"/>
+          <w:sz w:val="28"/>
+          <w:szCs w:val="28"/>
+          <w:u w:val="none"/>
+          <w:lang w:val="ru-RU" w:eastAsia="ru-RU" w:bidi="ar-SA"/>
+        </w:rPr>
+        <w:t>Гитхаб</w:t>
+      </w:r>
+    </w:p>
+    <w:p>
+      <w:pPr>
+        <w:pStyle w:val="Style33"/>
+        <w:numPr>
+          <w:ilvl w:val="0"/>
+          <w:numId w:val="0"/>
+        </w:numPr>
+        <w:spacing w:lineRule="auto" w:line="276" w:before="0" w:after="0"/>
+        <w:ind w:left="0" w:hanging="0"/>
+        <w:jc w:val="both"/>
+        <w:outlineLvl w:val="0"/>
+        <w:rPr>
+          <w:rFonts w:ascii="Times New Roman" w:hAnsi="Times New Roman" w:eastAsia="Times New Roman" w:cs="Times New Roman"/>
+          <w:b w:val="false"/>
+          <w:b w:val="false"/>
+          <w:bCs w:val="false"/>
+          <w:color w:val="auto"/>
+          <w:kern w:val="0"/>
+          <w:sz w:val="28"/>
+          <w:szCs w:val="28"/>
+          <w:u w:val="none"/>
+          <w:lang w:val="ru-RU" w:eastAsia="ru-RU" w:bidi="ar-SA"/>
+        </w:rPr>
+      </w:pPr>
+      <w:r>
+        <w:rPr>
+          <w:rFonts w:eastAsia="Times New Roman" w:cs="Times New Roman" w:ascii="Times New Roman" w:hAnsi="Times New Roman"/>
+          <w:b w:val="false"/>
+          <w:bCs w:val="false"/>
+          <w:i w:val="false"/>
+          <w:caps w:val="false"/>
+          <w:smallCaps w:val="false"/>
+          <w:color w:val="333333"/>
+          <w:spacing w:val="0"/>
+          <w:kern w:val="0"/>
+          <w:sz w:val="28"/>
+          <w:szCs w:val="28"/>
+          <w:u w:val="none"/>
+          <w:lang w:val="ru-RU" w:eastAsia="ru-RU" w:bidi="ar-SA"/>
+        </w:rPr>
+        <w:t>Гитхаб — крупнейший веб-сервис для хостинга IT-проектов и их совместной разработки. Веб-сервис основан на системе контроля версий Git и разработан на Ruby on Rails и Erlang компанией GitHub, Inc.</w:t>
+      </w:r>
+      <w:r>
+        <w:rPr>
+          <w:rFonts w:eastAsia="Times New Roman" w:cs="Times New Roman" w:ascii="Times New Roman" w:hAnsi="Times New Roman"/>
+          <w:b w:val="false"/>
+          <w:bCs w:val="false"/>
+          <w:color w:val="auto"/>
+          <w:kern w:val="0"/>
+          <w:sz w:val="28"/>
+          <w:szCs w:val="28"/>
+          <w:u w:val="none"/>
+          <w:lang w:val="ru-RU" w:eastAsia="ru-RU" w:bidi="ar-SA"/>
+        </w:rPr>
+        <w:t xml:space="preserve"> </w:t>
+      </w:r>
+    </w:p>
+    <w:p>
+      <w:pPr>
+        <w:pStyle w:val="Style33"/>
+        <w:numPr>
+          <w:ilvl w:val="0"/>
+          <w:numId w:val="0"/>
+        </w:numPr>
+        <w:spacing w:lineRule="auto" w:line="276" w:before="0" w:after="0"/>
+        <w:ind w:left="0" w:hanging="0"/>
+        <w:jc w:val="both"/>
+        <w:outlineLvl w:val="0"/>
+        <w:rPr>
+          <w:rFonts w:ascii="Times New Roman" w:hAnsi="Times New Roman" w:eastAsia="Times New Roman" w:cs="Times New Roman"/>
+          <w:b/>
+          <w:b/>
+          <w:bCs/>
+          <w:color w:val="auto"/>
+          <w:kern w:val="0"/>
+          <w:sz w:val="28"/>
+          <w:szCs w:val="28"/>
+          <w:u w:val="none"/>
+          <w:lang w:val="ru-RU" w:eastAsia="ru-RU" w:bidi="ar-SA"/>
+        </w:rPr>
+      </w:pPr>
+      <w:r>
+        <w:rPr>
+          <w:rFonts w:eastAsia="Times New Roman" w:cs="Times New Roman" w:ascii="Times New Roman" w:hAnsi="Times New Roman"/>
+          <w:b/>
+          <w:bCs/>
+          <w:color w:val="auto"/>
+          <w:kern w:val="0"/>
+          <w:sz w:val="28"/>
+          <w:szCs w:val="28"/>
+          <w:u w:val="none"/>
+          <w:lang w:val="ru-RU" w:eastAsia="ru-RU" w:bidi="ar-SA"/>
+        </w:rPr>
+        <w:t>Репозитории гитхаб</w:t>
+      </w:r>
+    </w:p>
+    <w:p>
+      <w:pPr>
+        <w:pStyle w:val="3"/>
+        <w:numPr>
+          <w:ilvl w:val="0"/>
+          <w:numId w:val="0"/>
+        </w:numPr>
+        <w:spacing w:lineRule="auto" w:line="276" w:before="0" w:after="0"/>
+        <w:ind w:left="0" w:hanging="0"/>
+        <w:jc w:val="both"/>
+        <w:outlineLvl w:val="0"/>
+        <w:rPr>
+          <w:rFonts w:ascii="Times New Roman" w:hAnsi="Times New Roman" w:eastAsia="Times New Roman" w:cs="Times New Roman"/>
+          <w:b w:val="false"/>
+          <w:b w:val="false"/>
+          <w:bCs w:val="false"/>
+          <w:i w:val="false"/>
+          <w:caps w:val="false"/>
+          <w:smallCaps w:val="false"/>
+          <w:color w:val="092433"/>
+          <w:spacing w:val="0"/>
+          <w:kern w:val="0"/>
+          <w:sz w:val="28"/>
+          <w:szCs w:val="28"/>
+          <w:u w:val="none"/>
+          <w:lang w:val="ru-RU" w:eastAsia="ru-RU" w:bidi="ar-SA"/>
+        </w:rPr>
+      </w:pPr>
+      <w:r>
+        <w:rPr>
+          <w:rFonts w:eastAsia="Times New Roman" w:cs="Times New Roman" w:ascii="Times New Roman" w:hAnsi="Times New Roman"/>
+          <w:b w:val="false"/>
+          <w:bCs w:val="false"/>
+          <w:i w:val="false"/>
+          <w:caps w:val="false"/>
+          <w:smallCaps w:val="false"/>
+          <w:color w:val="092433"/>
+          <w:spacing w:val="0"/>
+          <w:kern w:val="0"/>
+          <w:sz w:val="28"/>
+          <w:szCs w:val="28"/>
+          <w:u w:val="none"/>
+          <w:lang w:val="ru-RU" w:eastAsia="ru-RU" w:bidi="ar-SA"/>
+        </w:rPr>
+        <w:t>- От локального к глобальному — документы создаются на компьютере и загружаются через специальное ПО и команды в облачный сервис.</w:t>
+      </w:r>
+    </w:p>
+    <w:p>
+      <w:pPr>
+        <w:pStyle w:val="3"/>
+        <w:numPr>
+          <w:ilvl w:val="0"/>
+          <w:numId w:val="0"/>
+        </w:numPr>
+        <w:spacing w:lineRule="auto" w:line="276" w:before="0" w:after="0"/>
+        <w:ind w:left="0" w:hanging="0"/>
+        <w:jc w:val="both"/>
+        <w:outlineLvl w:val="0"/>
+        <w:rPr>
+          <w:rFonts w:ascii="Times New Roman" w:hAnsi="Times New Roman" w:eastAsia="Times New Roman" w:cs="Times New Roman"/>
+          <w:b w:val="false"/>
+          <w:b w:val="false"/>
+          <w:bCs w:val="false"/>
+          <w:i w:val="false"/>
+          <w:caps w:val="false"/>
+          <w:smallCaps w:val="false"/>
+          <w:color w:val="092433"/>
+          <w:spacing w:val="0"/>
+          <w:kern w:val="0"/>
+          <w:sz w:val="28"/>
+          <w:szCs w:val="28"/>
+          <w:u w:val="none"/>
+          <w:lang w:val="ru-RU" w:eastAsia="ru-RU" w:bidi="ar-SA"/>
+        </w:rPr>
+      </w:pPr>
+      <w:r>
+        <w:rPr>
+          <w:rFonts w:eastAsia="Times New Roman" w:cs="Times New Roman" w:ascii="Times New Roman" w:hAnsi="Times New Roman"/>
+          <w:b w:val="false"/>
+          <w:bCs w:val="false"/>
+          <w:i w:val="false"/>
+          <w:caps w:val="false"/>
+          <w:smallCaps w:val="false"/>
+          <w:color w:val="092433"/>
+          <w:spacing w:val="0"/>
+          <w:kern w:val="0"/>
+          <w:sz w:val="28"/>
+          <w:szCs w:val="28"/>
+          <w:u w:val="none"/>
+          <w:lang w:val="ru-RU" w:eastAsia="ru-RU" w:bidi="ar-SA"/>
+        </w:rPr>
+        <w:t>- От глобального к локальному — документы создаются в облачном сервисе и загружаются на локальный компьютер.</w:t>
+      </w:r>
+    </w:p>
+    <w:p>
+      <w:pPr>
+        <w:pStyle w:val="Style21"/>
+        <w:numPr>
+          <w:ilvl w:val="0"/>
+          <w:numId w:val="0"/>
+        </w:numPr>
+        <w:spacing w:lineRule="auto" w:line="276" w:before="0" w:after="0"/>
+        <w:ind w:left="0" w:hanging="0"/>
+        <w:jc w:val="both"/>
+        <w:outlineLvl w:val="0"/>
+        <w:rPr>
+          <w:rFonts w:ascii="Times New Roman" w:hAnsi="Times New Roman" w:eastAsia="Times New Roman" w:cs="Times New Roman"/>
+          <w:b w:val="false"/>
+          <w:b w:val="false"/>
+          <w:bCs w:val="false"/>
+          <w:i w:val="false"/>
+          <w:caps w:val="false"/>
+          <w:smallCaps w:val="false"/>
+          <w:color w:val="092433"/>
+          <w:spacing w:val="0"/>
+          <w:kern w:val="0"/>
+          <w:sz w:val="28"/>
+          <w:szCs w:val="28"/>
+          <w:u w:val="none"/>
+          <w:lang w:val="ru-RU" w:eastAsia="ru-RU" w:bidi="ar-SA"/>
+        </w:rPr>
+      </w:pPr>
+      <w:r>
+        <w:rPr>
+          <w:rFonts w:eastAsia="Times New Roman" w:cs="Times New Roman" w:ascii="Times New Roman" w:hAnsi="Times New Roman"/>
+          <w:b w:val="false"/>
+          <w:bCs w:val="false"/>
+          <w:i w:val="false"/>
+          <w:caps w:val="false"/>
+          <w:smallCaps w:val="false"/>
+          <w:color w:val="092433"/>
+          <w:spacing w:val="0"/>
+          <w:kern w:val="0"/>
+          <w:sz w:val="28"/>
+          <w:szCs w:val="28"/>
+          <w:u w:val="none"/>
+          <w:lang w:val="ru-RU" w:eastAsia="ru-RU" w:bidi="ar-SA"/>
+        </w:rPr>
+        <w:t>- На сайте гитхаб — документы загружаются на сайте гитхаб в репозиторий.</w:t>
+      </w:r>
+    </w:p>
+    <w:p>
+      <w:pPr>
+        <w:pStyle w:val="Style33"/>
+        <w:numPr>
+          <w:ilvl w:val="0"/>
+          <w:numId w:val="0"/>
+        </w:numPr>
+        <w:spacing w:lineRule="auto" w:line="276" w:before="0" w:after="0"/>
+        <w:ind w:left="0" w:hanging="0"/>
+        <w:jc w:val="both"/>
+        <w:outlineLvl w:val="0"/>
+        <w:rPr>
+          <w:rFonts w:ascii="Times New Roman" w:hAnsi="Times New Roman" w:eastAsia="Times New Roman" w:cs="Times New Roman"/>
+          <w:b w:val="false"/>
+          <w:b w:val="false"/>
+          <w:bCs w:val="false"/>
+          <w:color w:val="auto"/>
+          <w:kern w:val="0"/>
+          <w:sz w:val="28"/>
+          <w:szCs w:val="28"/>
+          <w:u w:val="none"/>
+          <w:lang w:val="ru-RU" w:eastAsia="ru-RU" w:bidi="ar-SA"/>
+        </w:rPr>
+      </w:pPr>
+      <w:r>
+        <w:rPr>
+          <w:rFonts w:eastAsia="Times New Roman" w:cs="Times New Roman" w:ascii="Times New Roman" w:hAnsi="Times New Roman"/>
+          <w:b w:val="false"/>
+          <w:bCs w:val="false"/>
+          <w:color w:val="auto"/>
+          <w:kern w:val="0"/>
+          <w:sz w:val="28"/>
+          <w:szCs w:val="28"/>
+          <w:u w:val="none"/>
+          <w:lang w:val="ru-RU" w:eastAsia="ru-RU" w:bidi="ar-SA"/>
+        </w:rPr>
+      </w:r>
+    </w:p>
+    <w:p>
+      <w:pPr>
+        <w:pStyle w:val="Style33"/>
+        <w:numPr>
+          <w:ilvl w:val="0"/>
+          <w:numId w:val="0"/>
+        </w:numPr>
+        <w:spacing w:lineRule="auto" w:line="276" w:before="0" w:after="0"/>
+        <w:ind w:left="0" w:hanging="0"/>
+        <w:jc w:val="center"/>
+        <w:outlineLvl w:val="0"/>
+        <w:rPr>
+          <w:rFonts w:ascii="Times New Roman" w:hAnsi="Times New Roman" w:eastAsia="Times New Roman" w:cs="Times New Roman"/>
+          <w:b/>
+          <w:b/>
+          <w:bCs/>
+          <w:color w:val="auto"/>
+          <w:kern w:val="0"/>
+          <w:sz w:val="28"/>
+          <w:szCs w:val="28"/>
+          <w:u w:val="none"/>
+          <w:lang w:val="ru-RU" w:eastAsia="ru-RU" w:bidi="ar-SA"/>
+        </w:rPr>
+      </w:pPr>
+      <w:r>
+        <w:rPr>
+          <w:rFonts w:eastAsia="Times New Roman" w:cs="Times New Roman"/>
+          <w:b/>
+          <w:bCs/>
+          <w:color w:val="auto"/>
+          <w:kern w:val="0"/>
+          <w:sz w:val="28"/>
+          <w:szCs w:val="28"/>
+          <w:u w:val="none"/>
+          <w:lang w:val="ru-RU" w:eastAsia="ru-RU" w:bidi="ar-SA"/>
+        </w:rPr>
+        <w:t>Работа с гитхаб</w:t>
+      </w:r>
+    </w:p>
+    <w:p>
+      <w:pPr>
+        <w:pStyle w:val="Style33"/>
+        <w:numPr>
+          <w:ilvl w:val="0"/>
+          <w:numId w:val="0"/>
+        </w:numPr>
+        <w:spacing w:lineRule="auto" w:line="276" w:before="0" w:after="0"/>
+        <w:ind w:left="0" w:hanging="0"/>
+        <w:jc w:val="left"/>
+        <w:outlineLvl w:val="0"/>
+        <w:rPr>
+          <w:sz w:val="24"/>
+          <w:szCs w:val="24"/>
+        </w:rPr>
+      </w:pPr>
+      <w:r>
+        <w:rPr>
+          <w:rFonts w:eastAsia="Times New Roman" w:cs="Times New Roman"/>
+          <w:b/>
+          <w:bCs/>
+          <w:color w:val="auto"/>
+          <w:kern w:val="0"/>
+          <w:sz w:val="28"/>
+          <w:szCs w:val="28"/>
+          <w:u w:val="none"/>
+          <w:lang w:val="ru-RU" w:eastAsia="ru-RU" w:bidi="ar-SA"/>
+        </w:rPr>
+        <w:t>Регистрация на гитхаб</w:t>
+      </w:r>
+    </w:p>
+    <w:p>
+      <w:pPr>
+        <w:pStyle w:val="BodyText2"/>
+        <w:spacing w:lineRule="auto" w:line="360" w:before="0" w:after="0"/>
+        <w:rPr>
+          <w:sz w:val="28"/>
+          <w:szCs w:val="28"/>
+        </w:rPr>
+      </w:pPr>
+      <w:r>
+        <w:rPr>
+          <w:sz w:val="28"/>
+          <w:szCs w:val="28"/>
+          <w:u w:val="none"/>
+          <w:lang w:val="ru-RU"/>
+        </w:rPr>
+        <w:t>Р</w:t>
+      </w:r>
+      <w:r>
+        <w:rPr>
+          <w:sz w:val="28"/>
+          <w:szCs w:val="28"/>
+          <w:lang w:val="ru-RU"/>
+        </w:rPr>
+        <w:t xml:space="preserve">егистрация и авторизация на сайте ГитХаб </w:t>
+      </w:r>
+      <w:r>
+        <w:rPr>
+          <w:sz w:val="28"/>
+          <w:szCs w:val="28"/>
+          <w:lang w:val="ru-RU"/>
+        </w:rPr>
+        <w:t>показана на рис.1</w:t>
+      </w:r>
+    </w:p>
+    <w:p>
+      <w:pPr>
+        <w:pStyle w:val="BodyText2"/>
+        <w:spacing w:lineRule="auto" w:line="360" w:before="0" w:after="0"/>
+        <w:jc w:val="center"/>
         <w:rPr>
           <w:sz w:val="28"/>
           <w:szCs w:val="28"/>
@@ -2313,7 +2887,7 @@
       </w:pPr>
       <w:r>
         <w:drawing>
-          <wp:anchor behindDoc="0" distT="0" distB="0" distL="0" distR="0" simplePos="0" locked="0" layoutInCell="1" allowOverlap="1" relativeHeight="6">
+          <wp:anchor behindDoc="0" distT="0" distB="0" distL="0" distR="0" simplePos="0" locked="0" layoutInCell="1" allowOverlap="1" relativeHeight="8">
             <wp:simplePos x="0" y="0"/>
             <wp:positionH relativeFrom="column">
               <wp:posOffset>0</wp:posOffset>
@@ -2321,10 +2895,10 @@
             <wp:positionV relativeFrom="paragraph">
               <wp:posOffset>-3810</wp:posOffset>
             </wp:positionV>
-            <wp:extent cx="6480175" cy="3644900"/>
+            <wp:extent cx="6479540" cy="2372360"/>
             <wp:effectExtent l="0" t="0" r="0" b="0"/>
             <wp:wrapSquare wrapText="largest"/>
-            <wp:docPr id="2" name="Изображение1" descr=""/>
+            <wp:docPr id="3" name="Изображение1" descr=""/>
             <wp:cNvGraphicFramePr>
               <a:graphicFrameLocks xmlns:a="http://schemas.openxmlformats.org/drawingml/2006/main" noChangeAspect="1"/>
             </wp:cNvGraphicFramePr>
@@ -2332,13 +2906,14 @@
               <a:graphicData uri="http://schemas.openxmlformats.org/drawingml/2006/picture">
                 <pic:pic xmlns:pic="http://schemas.openxmlformats.org/drawingml/2006/picture">
                   <pic:nvPicPr>
-                    <pic:cNvPr id="2" name="Изображение1" descr=""/>
+                    <pic:cNvPr id="3" name="Изображение1" descr=""/>
                     <pic:cNvPicPr>
                       <a:picLocks noChangeAspect="1" noChangeArrowheads="1"/>
                     </pic:cNvPicPr>
                   </pic:nvPicPr>
                   <pic:blipFill>
                     <a:blip r:embed="rId4"/>
+                    <a:srcRect l="0" t="0" r="8" b="34915"/>
                     <a:stretch>
                       <a:fillRect/>
                     </a:stretch>
@@ -2346,7 +2921,7 @@
                   <pic:spPr bwMode="auto">
                     <a:xfrm>
                       <a:off x="0" y="0"/>
-                      <a:ext cx="6480175" cy="3644900"/>
+                      <a:ext cx="6479540" cy="2372360"/>
                     </a:xfrm>
                     <a:prstGeom prst="rect">
                       <a:avLst/>
@@ -2360,55 +2935,105 @@
       </w:r>
       <w:r>
         <w:rPr/>
-        <w:t>2</w:t>
+        <w:t>Р</w:t>
       </w:r>
       <w:r>
         <w:rPr/>
-        <w:t xml:space="preserve"> </w:t>
-      </w:r>
-      <w:r>
-        <w:rPr>
-          <w:lang w:val="ru-RU"/>
-        </w:rPr>
-        <w:t>Переход в профиль во вкладку репозитории</w:t>
-      </w:r>
-    </w:p>
-    <w:p>
-      <w:pPr>
-        <w:pStyle w:val="BodyText2"/>
-        <w:spacing w:lineRule="auto" w:line="360" w:before="0" w:after="0"/>
-        <w:rPr>
-          <w:sz w:val="28"/>
-          <w:szCs w:val="28"/>
-        </w:rPr>
-      </w:pPr>
-      <w:r>
-        <w:rPr/>
-      </w:r>
-    </w:p>
-    <w:p>
-      <w:pPr>
-        <w:pStyle w:val="BodyText2"/>
-        <w:spacing w:lineRule="auto" w:line="360" w:before="0" w:after="0"/>
-        <w:rPr>
-          <w:sz w:val="28"/>
-          <w:szCs w:val="28"/>
-        </w:rPr>
-      </w:pPr>
-      <w:r>
+        <w:t>ис.1 Форма авторизации на сайте гитхаб</w:t>
+      </w:r>
+    </w:p>
+    <w:p>
+      <w:pPr>
+        <w:pStyle w:val="Style33"/>
+        <w:numPr>
+          <w:ilvl w:val="0"/>
+          <w:numId w:val="0"/>
+        </w:numPr>
+        <w:spacing w:lineRule="auto" w:line="276" w:before="0" w:after="0"/>
+        <w:ind w:left="0" w:hanging="0"/>
+        <w:jc w:val="left"/>
+        <w:outlineLvl w:val="0"/>
+        <w:rPr>
+          <w:rFonts w:ascii="Times New Roman" w:hAnsi="Times New Roman" w:eastAsia="Times New Roman" w:cs="Times New Roman"/>
+          <w:b/>
+          <w:b/>
+          <w:bCs/>
+          <w:color w:val="auto"/>
+          <w:kern w:val="0"/>
+          <w:sz w:val="28"/>
+          <w:szCs w:val="28"/>
+          <w:u w:val="none"/>
+          <w:lang w:val="ru-RU" w:eastAsia="ru-RU" w:bidi="ar-SA"/>
+        </w:rPr>
+      </w:pPr>
+      <w:r>
+        <w:rPr>
+          <w:rFonts w:eastAsia="Times New Roman" w:cs="Times New Roman"/>
+          <w:b/>
+          <w:bCs/>
+          <w:color w:val="auto"/>
+          <w:kern w:val="0"/>
+          <w:sz w:val="28"/>
+          <w:szCs w:val="28"/>
+          <w:u w:val="none"/>
+          <w:lang w:val="ru-RU" w:eastAsia="ru-RU" w:bidi="ar-SA"/>
+        </w:rPr>
+        <w:t>Создание репозитория</w:t>
+      </w:r>
+    </w:p>
+    <w:p>
+      <w:pPr>
+        <w:pStyle w:val="BodyText2"/>
+        <w:spacing w:lineRule="auto" w:line="360" w:before="0" w:after="0"/>
+        <w:rPr>
+          <w:sz w:val="28"/>
+          <w:szCs w:val="28"/>
+        </w:rPr>
+      </w:pPr>
+      <w:r>
+        <w:rPr>
+          <w:sz w:val="28"/>
+          <w:szCs w:val="28"/>
+          <w:lang w:val="ru-RU"/>
+        </w:rPr>
+        <w:t xml:space="preserve">Переход в профиль во вкладку репозитории </w:t>
+      </w:r>
+      <w:r>
+        <w:rPr>
+          <w:sz w:val="28"/>
+          <w:szCs w:val="28"/>
+          <w:lang w:val="ru-RU"/>
+        </w:rPr>
+        <w:t>показан на рис.2</w:t>
+      </w:r>
+    </w:p>
+    <w:p>
+      <w:pPr>
+        <w:pStyle w:val="BodyText2"/>
+        <w:spacing w:lineRule="auto" w:line="360" w:before="0" w:after="0"/>
+        <w:rPr>
+          <w:sz w:val="28"/>
+          <w:szCs w:val="28"/>
+        </w:rPr>
+      </w:pPr>
+      <w:r>
+        <w:rPr>
+          <w:sz w:val="28"/>
+          <w:szCs w:val="28"/>
+        </w:rPr>
         <w:drawing>
-          <wp:anchor behindDoc="0" distT="0" distB="0" distL="0" distR="0" simplePos="0" locked="0" layoutInCell="1" allowOverlap="1" relativeHeight="7">
+          <wp:anchor behindDoc="0" distT="0" distB="0" distL="0" distR="0" simplePos="0" locked="0" layoutInCell="1" allowOverlap="1" relativeHeight="9">
             <wp:simplePos x="0" y="0"/>
             <wp:positionH relativeFrom="column">
-              <wp:align>center</wp:align>
+              <wp:posOffset>697865</wp:posOffset>
             </wp:positionH>
             <wp:positionV relativeFrom="paragraph">
-              <wp:posOffset>635</wp:posOffset>
+              <wp:posOffset>-16510</wp:posOffset>
             </wp:positionV>
-            <wp:extent cx="6480175" cy="3644900"/>
+            <wp:extent cx="4872355" cy="3364865"/>
             <wp:effectExtent l="0" t="0" r="0" b="0"/>
             <wp:wrapSquare wrapText="largest"/>
-            <wp:docPr id="3" name="Изображение2" descr=""/>
+            <wp:docPr id="4" name="Изображение2" descr=""/>
             <wp:cNvGraphicFramePr>
               <a:graphicFrameLocks xmlns:a="http://schemas.openxmlformats.org/drawingml/2006/main" noChangeAspect="1"/>
             </wp:cNvGraphicFramePr>
@@ -2416,13 +3041,14 @@
               <a:graphicData uri="http://schemas.openxmlformats.org/drawingml/2006/picture">
                 <pic:pic xmlns:pic="http://schemas.openxmlformats.org/drawingml/2006/picture">
                   <pic:nvPicPr>
-                    <pic:cNvPr id="3" name="Изображение2" descr=""/>
+                    <pic:cNvPr id="4" name="Изображение2" descr=""/>
                     <pic:cNvPicPr>
                       <a:picLocks noChangeAspect="1" noChangeArrowheads="1"/>
                     </pic:cNvPicPr>
                   </pic:nvPicPr>
                   <pic:blipFill>
                     <a:blip r:embed="rId5"/>
+                    <a:srcRect l="0" t="0" r="49476" b="37956"/>
                     <a:stretch>
                       <a:fillRect/>
                     </a:stretch>
@@ -2430,7 +3056,7 @@
                   <pic:spPr bwMode="auto">
                     <a:xfrm>
                       <a:off x="0" y="0"/>
-                      <a:ext cx="6480175" cy="3644900"/>
+                      <a:ext cx="4872355" cy="3364865"/>
                     </a:xfrm>
                     <a:prstGeom prst="rect">
                       <a:avLst/>
@@ -2442,18 +3068,6 @@
           </wp:anchor>
         </w:drawing>
       </w:r>
-      <w:r>
-        <w:rPr>
-          <w:lang w:val="ru-RU"/>
-        </w:rPr>
-        <w:t>3</w:t>
-      </w:r>
-      <w:r>
-        <w:rPr>
-          <w:lang w:val="ru-RU"/>
-        </w:rPr>
-        <w:t xml:space="preserve"> Добавление открытого репозитория</w:t>
-      </w:r>
     </w:p>
     <w:p>
       <w:pPr>
@@ -2499,23 +3113,195 @@
         <w:pStyle w:val="BodyText2"/>
         <w:spacing w:lineRule="auto" w:line="360" w:before="0" w:after="0"/>
         <w:rPr>
+          <w:sz w:val="28"/>
+          <w:szCs w:val="28"/>
+        </w:rPr>
+      </w:pPr>
+      <w:r>
+        <w:rPr/>
+      </w:r>
+    </w:p>
+    <w:p>
+      <w:pPr>
+        <w:pStyle w:val="BodyText2"/>
+        <w:spacing w:lineRule="auto" w:line="360" w:before="0" w:after="0"/>
+        <w:rPr>
+          <w:sz w:val="28"/>
+          <w:szCs w:val="28"/>
+        </w:rPr>
+      </w:pPr>
+      <w:r>
+        <w:rPr/>
+      </w:r>
+    </w:p>
+    <w:p>
+      <w:pPr>
+        <w:pStyle w:val="BodyText2"/>
+        <w:spacing w:lineRule="auto" w:line="360" w:before="0" w:after="0"/>
+        <w:rPr>
+          <w:sz w:val="28"/>
+          <w:szCs w:val="28"/>
+        </w:rPr>
+      </w:pPr>
+      <w:r>
+        <w:rPr/>
+      </w:r>
+    </w:p>
+    <w:p>
+      <w:pPr>
+        <w:pStyle w:val="BodyText2"/>
+        <w:spacing w:lineRule="auto" w:line="360" w:before="0" w:after="0"/>
+        <w:rPr>
+          <w:sz w:val="28"/>
+          <w:szCs w:val="28"/>
+        </w:rPr>
+      </w:pPr>
+      <w:r>
+        <w:rPr/>
+      </w:r>
+    </w:p>
+    <w:p>
+      <w:pPr>
+        <w:pStyle w:val="BodyText2"/>
+        <w:spacing w:lineRule="auto" w:line="360" w:before="0" w:after="0"/>
+        <w:rPr>
+          <w:sz w:val="28"/>
+          <w:szCs w:val="28"/>
+        </w:rPr>
+      </w:pPr>
+      <w:r>
+        <w:rPr/>
+      </w:r>
+    </w:p>
+    <w:p>
+      <w:pPr>
+        <w:pStyle w:val="BodyText2"/>
+        <w:spacing w:lineRule="auto" w:line="360" w:before="0" w:after="0"/>
+        <w:rPr>
+          <w:sz w:val="28"/>
+          <w:szCs w:val="28"/>
+        </w:rPr>
+      </w:pPr>
+      <w:r>
+        <w:rPr/>
+      </w:r>
+    </w:p>
+    <w:p>
+      <w:pPr>
+        <w:pStyle w:val="BodyText2"/>
+        <w:spacing w:lineRule="auto" w:line="360" w:before="0" w:after="0"/>
+        <w:rPr>
+          <w:sz w:val="28"/>
+          <w:szCs w:val="28"/>
+        </w:rPr>
+      </w:pPr>
+      <w:r>
+        <w:rPr/>
+      </w:r>
+    </w:p>
+    <w:p>
+      <w:pPr>
+        <w:pStyle w:val="BodyText2"/>
+        <w:spacing w:lineRule="auto" w:line="360" w:before="0" w:after="0"/>
+        <w:rPr>
+          <w:sz w:val="28"/>
+          <w:szCs w:val="28"/>
+        </w:rPr>
+      </w:pPr>
+      <w:r>
+        <w:rPr/>
+      </w:r>
+    </w:p>
+    <w:p>
+      <w:pPr>
+        <w:pStyle w:val="BodyText2"/>
+        <w:spacing w:lineRule="auto" w:line="360" w:before="0" w:after="0"/>
+        <w:rPr>
+          <w:sz w:val="28"/>
+          <w:szCs w:val="28"/>
+        </w:rPr>
+      </w:pPr>
+      <w:r>
+        <w:rPr/>
+      </w:r>
+    </w:p>
+    <w:p>
+      <w:pPr>
+        <w:pStyle w:val="BodyText2"/>
+        <w:spacing w:lineRule="auto" w:line="360" w:before="0" w:after="0"/>
+        <w:jc w:val="center"/>
+        <w:rPr>
+          <w:sz w:val="28"/>
+          <w:szCs w:val="28"/>
+        </w:rPr>
+      </w:pPr>
+      <w:r>
+        <w:rPr>
+          <w:lang w:val="ru-RU"/>
+        </w:rPr>
+        <w:t xml:space="preserve">Рис.2 </w:t>
+      </w:r>
+      <w:r>
+        <w:rPr>
+          <w:rFonts w:eastAsia="Times New Roman" w:cs="Times New Roman"/>
+          <w:color w:val="auto"/>
+          <w:kern w:val="0"/>
+          <w:sz w:val="24"/>
+          <w:szCs w:val="24"/>
+          <w:lang w:val="ru-RU" w:eastAsia="ru-RU" w:bidi="ar-SA"/>
+        </w:rPr>
+        <w:t xml:space="preserve">Вкладка репозитории в профиле </w:t>
+      </w:r>
+    </w:p>
+    <w:p>
+      <w:pPr>
+        <w:pStyle w:val="BodyText2"/>
+        <w:spacing w:lineRule="auto" w:line="360" w:before="0" w:after="0"/>
+        <w:rPr>
+          <w:sz w:val="28"/>
+          <w:szCs w:val="28"/>
+        </w:rPr>
+      </w:pPr>
+      <w:r>
+        <w:rPr>
+          <w:sz w:val="28"/>
+          <w:szCs w:val="28"/>
+          <w:lang w:val="ru-RU"/>
+        </w:rPr>
+        <w:t xml:space="preserve">Добавление репозитория открытого </w:t>
+      </w:r>
+      <w:r>
+        <w:rPr>
+          <w:sz w:val="28"/>
+          <w:szCs w:val="28"/>
+          <w:lang w:val="ru-RU"/>
+        </w:rPr>
+        <w:t>типа.</w:t>
+      </w:r>
+    </w:p>
+    <w:p>
+      <w:pPr>
+        <w:pStyle w:val="BodyText2"/>
+        <w:spacing w:lineRule="auto" w:line="360" w:before="0" w:after="0"/>
+        <w:rPr>
           <w:lang w:val="en-US"/>
         </w:rPr>
       </w:pPr>
       <w:r>
+        <w:rPr/>
         <w:drawing>
-          <wp:anchor behindDoc="0" distT="0" distB="0" distL="0" distR="0" simplePos="0" locked="0" layoutInCell="1" allowOverlap="1" relativeHeight="8">
+          <wp:anchor behindDoc="0" distT="0" distB="0" distL="0" distR="0" simplePos="0" locked="0" layoutInCell="1" allowOverlap="1" relativeHeight="10">
             <wp:simplePos x="0" y="0"/>
             <wp:positionH relativeFrom="column">
-              <wp:align>center</wp:align>
+              <wp:posOffset>869315</wp:posOffset>
             </wp:positionH>
             <wp:positionV relativeFrom="paragraph">
-              <wp:posOffset>635</wp:posOffset>
+              <wp:posOffset>29210</wp:posOffset>
             </wp:positionV>
-            <wp:extent cx="6480175" cy="3644900"/>
+            <wp:extent cx="4719955" cy="4021455"/>
             <wp:effectExtent l="0" t="0" r="0" b="0"/>
             <wp:wrapSquare wrapText="largest"/>
-            <wp:docPr id="4" name="Изображение3" descr=""/>
+            <wp:docPr id="5" name="Изображение3" descr=""/>
             <wp:cNvGraphicFramePr>
               <a:graphicFrameLocks xmlns:a="http://schemas.openxmlformats.org/drawingml/2006/main" noChangeAspect="1"/>
             </wp:cNvGraphicFramePr>
@@ -2523,13 +3309,14 @@
               <a:graphicData uri="http://schemas.openxmlformats.org/drawingml/2006/picture">
                 <pic:pic xmlns:pic="http://schemas.openxmlformats.org/drawingml/2006/picture">
                   <pic:nvPicPr>
-                    <pic:cNvPr id="4" name="Изображение3" descr=""/>
+                    <pic:cNvPr id="5" name="Изображение3" descr=""/>
                     <pic:cNvPicPr>
                       <a:picLocks noChangeAspect="1" noChangeArrowheads="1"/>
                     </pic:cNvPicPr>
                   </pic:nvPicPr>
                   <pic:blipFill>
                     <a:blip r:embed="rId6"/>
+                    <a:srcRect l="0" t="0" r="50346" b="24791"/>
                     <a:stretch>
                       <a:fillRect/>
                     </a:stretch>
@@ -2537,7 +3324,7 @@
                   <pic:spPr bwMode="auto">
                     <a:xfrm>
                       <a:off x="0" y="0"/>
-                      <a:ext cx="6480175" cy="3644900"/>
+                      <a:ext cx="4719955" cy="4021455"/>
                     </a:xfrm>
                     <a:prstGeom prst="rect">
                       <a:avLst/>
@@ -2548,19 +3335,329 @@
             </a:graphic>
           </wp:anchor>
         </w:drawing>
+      </w:r>
+    </w:p>
+    <w:p>
+      <w:pPr>
+        <w:pStyle w:val="BodyText2"/>
+        <w:spacing w:lineRule="auto" w:line="360" w:before="0" w:after="0"/>
+        <w:rPr>
+          <w:lang w:val="ru-RU"/>
+        </w:rPr>
+      </w:pPr>
+      <w:r>
+        <w:rPr>
+          <w:lang w:val="ru-RU"/>
+        </w:rPr>
+      </w:r>
+    </w:p>
+    <w:p>
+      <w:pPr>
+        <w:pStyle w:val="BodyText2"/>
+        <w:spacing w:lineRule="auto" w:line="360" w:before="0" w:after="0"/>
+        <w:rPr>
+          <w:lang w:val="ru-RU"/>
+        </w:rPr>
+      </w:pPr>
+      <w:r>
+        <w:rPr>
+          <w:lang w:val="ru-RU"/>
+        </w:rPr>
+      </w:r>
+    </w:p>
+    <w:p>
+      <w:pPr>
+        <w:pStyle w:val="BodyText2"/>
+        <w:spacing w:lineRule="auto" w:line="360" w:before="0" w:after="0"/>
+        <w:rPr>
+          <w:lang w:val="ru-RU"/>
+        </w:rPr>
+      </w:pPr>
+      <w:r>
+        <w:rPr>
+          <w:lang w:val="ru-RU"/>
+        </w:rPr>
+      </w:r>
+    </w:p>
+    <w:p>
+      <w:pPr>
+        <w:pStyle w:val="BodyText2"/>
+        <w:spacing w:lineRule="auto" w:line="360" w:before="0" w:after="0"/>
+        <w:rPr>
+          <w:lang w:val="ru-RU"/>
+        </w:rPr>
+      </w:pPr>
+      <w:r>
+        <w:rPr>
+          <w:lang w:val="ru-RU"/>
+        </w:rPr>
+      </w:r>
+    </w:p>
+    <w:p>
+      <w:pPr>
+        <w:pStyle w:val="BodyText2"/>
+        <w:spacing w:lineRule="auto" w:line="360" w:before="0" w:after="0"/>
+        <w:rPr>
+          <w:lang w:val="ru-RU"/>
+        </w:rPr>
+      </w:pPr>
+      <w:r>
+        <w:rPr>
+          <w:lang w:val="ru-RU"/>
+        </w:rPr>
+      </w:r>
+    </w:p>
+    <w:p>
+      <w:pPr>
+        <w:pStyle w:val="BodyText2"/>
+        <w:spacing w:lineRule="auto" w:line="360" w:before="0" w:after="0"/>
+        <w:rPr>
+          <w:lang w:val="ru-RU"/>
+        </w:rPr>
+      </w:pPr>
+      <w:r>
+        <w:rPr>
+          <w:lang w:val="ru-RU"/>
+        </w:rPr>
+      </w:r>
+    </w:p>
+    <w:p>
+      <w:pPr>
+        <w:pStyle w:val="BodyText2"/>
+        <w:spacing w:lineRule="auto" w:line="360" w:before="0" w:after="0"/>
+        <w:rPr>
+          <w:lang w:val="ru-RU"/>
+        </w:rPr>
+      </w:pPr>
+      <w:r>
+        <w:rPr>
+          <w:lang w:val="ru-RU"/>
+        </w:rPr>
+      </w:r>
+    </w:p>
+    <w:p>
+      <w:pPr>
+        <w:pStyle w:val="BodyText2"/>
+        <w:spacing w:lineRule="auto" w:line="360" w:before="0" w:after="0"/>
+        <w:rPr>
+          <w:lang w:val="ru-RU"/>
+        </w:rPr>
+      </w:pPr>
+      <w:r>
+        <w:rPr>
+          <w:lang w:val="ru-RU"/>
+        </w:rPr>
+      </w:r>
+    </w:p>
+    <w:p>
+      <w:pPr>
+        <w:pStyle w:val="BodyText2"/>
+        <w:spacing w:lineRule="auto" w:line="360" w:before="0" w:after="0"/>
+        <w:rPr>
+          <w:lang w:val="ru-RU"/>
+        </w:rPr>
+      </w:pPr>
+      <w:r>
+        <w:rPr>
+          <w:lang w:val="ru-RU"/>
+        </w:rPr>
+      </w:r>
+    </w:p>
+    <w:p>
+      <w:pPr>
+        <w:pStyle w:val="BodyText2"/>
+        <w:spacing w:lineRule="auto" w:line="360" w:before="0" w:after="0"/>
+        <w:rPr>
+          <w:lang w:val="ru-RU"/>
+        </w:rPr>
+      </w:pPr>
+      <w:r>
+        <w:rPr>
+          <w:lang w:val="ru-RU"/>
+        </w:rPr>
+      </w:r>
+    </w:p>
+    <w:p>
+      <w:pPr>
+        <w:pStyle w:val="BodyText2"/>
+        <w:spacing w:lineRule="auto" w:line="360" w:before="0" w:after="0"/>
+        <w:rPr>
+          <w:lang w:val="ru-RU"/>
+        </w:rPr>
+      </w:pPr>
+      <w:r>
+        <w:rPr>
+          <w:lang w:val="ru-RU"/>
+        </w:rPr>
+      </w:r>
+    </w:p>
+    <w:p>
+      <w:pPr>
+        <w:pStyle w:val="BodyText2"/>
+        <w:spacing w:lineRule="auto" w:line="360" w:before="0" w:after="0"/>
+        <w:rPr>
+          <w:lang w:val="ru-RU"/>
+        </w:rPr>
+      </w:pPr>
+      <w:r>
+        <w:rPr>
+          <w:lang w:val="ru-RU"/>
+        </w:rPr>
+      </w:r>
+    </w:p>
+    <w:p>
+      <w:pPr>
+        <w:pStyle w:val="BodyText2"/>
+        <w:spacing w:lineRule="auto" w:line="360" w:before="0" w:after="0"/>
+        <w:rPr>
+          <w:lang w:val="ru-RU"/>
+        </w:rPr>
+      </w:pPr>
+      <w:r>
+        <w:rPr>
+          <w:lang w:val="ru-RU"/>
+        </w:rPr>
+      </w:r>
+    </w:p>
+    <w:p>
+      <w:pPr>
+        <w:pStyle w:val="BodyText2"/>
+        <w:spacing w:lineRule="auto" w:line="360" w:before="0" w:after="0"/>
+        <w:rPr>
+          <w:lang w:val="ru-RU"/>
+        </w:rPr>
+      </w:pPr>
+      <w:r>
+        <w:rPr>
+          <w:lang w:val="ru-RU"/>
+        </w:rPr>
+      </w:r>
+    </w:p>
+    <w:p>
+      <w:pPr>
+        <w:pStyle w:val="BodyText2"/>
+        <w:spacing w:lineRule="auto" w:line="360" w:before="0" w:after="0"/>
+        <w:rPr>
+          <w:lang w:val="ru-RU"/>
+        </w:rPr>
+      </w:pPr>
+      <w:r>
+        <w:rPr>
+          <w:lang w:val="ru-RU"/>
+        </w:rPr>
+      </w:r>
+    </w:p>
+    <w:p>
+      <w:pPr>
+        <w:pStyle w:val="BodyText2"/>
+        <w:spacing w:lineRule="auto" w:line="360" w:before="0" w:after="0"/>
+        <w:jc w:val="center"/>
+        <w:rPr>
+          <w:sz w:val="28"/>
+          <w:szCs w:val="28"/>
+        </w:rPr>
+      </w:pPr>
+      <w:r>
+        <w:rPr>
+          <w:lang w:val="ru-RU"/>
+        </w:rPr>
+        <w:t xml:space="preserve">Рис.3 </w:t>
+      </w:r>
+      <w:r>
+        <w:rPr>
+          <w:rFonts w:eastAsia="Times New Roman" w:cs="Times New Roman"/>
+          <w:color w:val="auto"/>
+          <w:kern w:val="0"/>
+          <w:sz w:val="24"/>
+          <w:szCs w:val="24"/>
+          <w:lang w:val="ru-RU" w:eastAsia="ru-RU" w:bidi="ar-SA"/>
+        </w:rPr>
+        <w:t>Форма создания репозитория и выбора режима доступности</w:t>
+      </w:r>
+    </w:p>
+    <w:p>
+      <w:pPr>
+        <w:pStyle w:val="BodyText2"/>
+        <w:widowControl/>
+        <w:suppressAutoHyphens w:val="true"/>
+        <w:bidi w:val="0"/>
+        <w:spacing w:lineRule="auto" w:line="360" w:before="0" w:after="0"/>
+        <w:ind w:left="0" w:right="0" w:hanging="0"/>
+        <w:jc w:val="left"/>
+        <w:rPr>
+          <w:sz w:val="28"/>
+          <w:szCs w:val="28"/>
+        </w:rPr>
+      </w:pPr>
+      <w:r>
+        <w:rPr>
+          <w:rFonts w:eastAsia="Times New Roman" w:cs="Times New Roman"/>
+          <w:b/>
+          <w:bCs/>
+          <w:color w:val="auto"/>
+          <w:kern w:val="0"/>
+          <w:sz w:val="28"/>
+          <w:szCs w:val="28"/>
+          <w:u w:val="none"/>
+          <w:lang w:val="ru-RU" w:eastAsia="ru-RU" w:bidi="ar-SA"/>
+        </w:rPr>
+        <w:t>Загрузка файлов в репозиторий</w:t>
+      </w:r>
+    </w:p>
+    <w:p>
+      <w:pPr>
+        <w:pStyle w:val="BodyText2"/>
+        <w:widowControl/>
+        <w:suppressAutoHyphens w:val="true"/>
+        <w:bidi w:val="0"/>
+        <w:spacing w:lineRule="auto" w:line="360" w:before="0" w:after="0"/>
+        <w:ind w:left="0" w:right="0" w:hanging="0"/>
+        <w:jc w:val="left"/>
+        <w:rPr>
+          <w:b w:val="false"/>
+          <w:b w:val="false"/>
+          <w:bCs w:val="false"/>
+          <w:sz w:val="28"/>
+          <w:szCs w:val="28"/>
+          <w:lang w:val="ru-RU"/>
+        </w:rPr>
+      </w:pPr>
+      <w:r>
+        <w:rPr>
+          <w:b w:val="false"/>
+          <w:bCs w:val="false"/>
+          <w:sz w:val="28"/>
+          <w:szCs w:val="28"/>
+          <w:lang w:val="ru-RU"/>
+        </w:rPr>
+        <w:t>Открыли созданный репозиторий для добавления файлов.</w:t>
+      </w:r>
+    </w:p>
+    <w:p>
+      <w:pPr>
+        <w:pStyle w:val="BodyText2"/>
+        <w:spacing w:lineRule="auto" w:line="360" w:before="0" w:after="0"/>
+        <w:rPr>
+          <w:lang w:val="ru-RU"/>
+        </w:rPr>
+      </w:pPr>
+      <w:r>
+        <w:rPr>
+          <w:lang w:val="ru-RU"/>
+        </w:rPr>
         <w:drawing>
-          <wp:anchor behindDoc="0" distT="0" distB="0" distL="0" distR="0" simplePos="0" locked="0" layoutInCell="1" allowOverlap="1" relativeHeight="9">
+          <wp:anchor behindDoc="0" distT="0" distB="0" distL="0" distR="0" simplePos="0" locked="0" layoutInCell="1" allowOverlap="1" relativeHeight="11">
             <wp:simplePos x="0" y="0"/>
             <wp:positionH relativeFrom="column">
-              <wp:posOffset>45085</wp:posOffset>
+              <wp:posOffset>588010</wp:posOffset>
             </wp:positionH>
             <wp:positionV relativeFrom="paragraph">
-              <wp:posOffset>3724275</wp:posOffset>
+              <wp:posOffset>-15240</wp:posOffset>
             </wp:positionV>
-            <wp:extent cx="6480175" cy="3644900"/>
+            <wp:extent cx="4791710" cy="3403600"/>
             <wp:effectExtent l="0" t="0" r="0" b="0"/>
             <wp:wrapSquare wrapText="largest"/>
-            <wp:docPr id="5" name="Изображение4" descr=""/>
+            <wp:docPr id="6" name="Изображение4" descr=""/>
             <wp:cNvGraphicFramePr>
               <a:graphicFrameLocks xmlns:a="http://schemas.openxmlformats.org/drawingml/2006/main" noChangeAspect="1"/>
             </wp:cNvGraphicFramePr>
@@ -2568,13 +3665,14 @@
               <a:graphicData uri="http://schemas.openxmlformats.org/drawingml/2006/picture">
                 <pic:pic xmlns:pic="http://schemas.openxmlformats.org/drawingml/2006/picture">
                   <pic:nvPicPr>
-                    <pic:cNvPr id="5" name="Изображение4" descr=""/>
+                    <pic:cNvPr id="6" name="Изображение4" descr=""/>
                     <pic:cNvPicPr>
                       <a:picLocks noChangeAspect="1" noChangeArrowheads="1"/>
                     </pic:cNvPicPr>
                   </pic:nvPicPr>
                   <pic:blipFill>
                     <a:blip r:embed="rId7"/>
+                    <a:srcRect l="0" t="0" r="50896" b="37995"/>
                     <a:stretch>
                       <a:fillRect/>
                     </a:stretch>
@@ -2582,7 +3680,7 @@
                   <pic:spPr bwMode="auto">
                     <a:xfrm>
                       <a:off x="0" y="0"/>
-                      <a:ext cx="6480175" cy="3644900"/>
+                      <a:ext cx="4791710" cy="3403600"/>
                     </a:xfrm>
                     <a:prstGeom prst="rect">
                       <a:avLst/>
@@ -2594,92 +3692,269 @@
           </wp:anchor>
         </w:drawing>
       </w:r>
-      <w:r>
+    </w:p>
+    <w:p>
+      <w:pPr>
+        <w:pStyle w:val="BodyText2"/>
+        <w:spacing w:lineRule="auto" w:line="360" w:before="0" w:after="0"/>
+        <w:rPr>
+          <w:lang w:val="ru-RU"/>
+        </w:rPr>
+      </w:pPr>
+      <w:r>
+        <w:rPr>
+          <w:lang w:val="ru-RU"/>
+        </w:rPr>
+      </w:r>
+    </w:p>
+    <w:p>
+      <w:pPr>
+        <w:pStyle w:val="BodyText2"/>
+        <w:spacing w:lineRule="auto" w:line="360" w:before="0" w:after="0"/>
+        <w:rPr>
+          <w:lang w:val="ru-RU"/>
+        </w:rPr>
+      </w:pPr>
+      <w:r>
+        <w:rPr>
+          <w:lang w:val="ru-RU"/>
+        </w:rPr>
+      </w:r>
+    </w:p>
+    <w:p>
+      <w:pPr>
+        <w:pStyle w:val="BodyText2"/>
+        <w:spacing w:lineRule="auto" w:line="360" w:before="0" w:after="0"/>
+        <w:rPr>
+          <w:lang w:val="ru-RU"/>
+        </w:rPr>
+      </w:pPr>
+      <w:r>
+        <w:rPr>
+          <w:lang w:val="ru-RU"/>
+        </w:rPr>
+      </w:r>
+    </w:p>
+    <w:p>
+      <w:pPr>
+        <w:pStyle w:val="BodyText2"/>
+        <w:spacing w:lineRule="auto" w:line="360" w:before="0" w:after="0"/>
+        <w:rPr>
+          <w:lang w:val="ru-RU"/>
+        </w:rPr>
+      </w:pPr>
+      <w:r>
+        <w:rPr>
+          <w:lang w:val="ru-RU"/>
+        </w:rPr>
+      </w:r>
+    </w:p>
+    <w:p>
+      <w:pPr>
+        <w:pStyle w:val="BodyText2"/>
+        <w:spacing w:lineRule="auto" w:line="360" w:before="0" w:after="0"/>
+        <w:rPr>
+          <w:lang w:val="ru-RU"/>
+        </w:rPr>
+      </w:pPr>
+      <w:r>
+        <w:rPr>
+          <w:lang w:val="ru-RU"/>
+        </w:rPr>
+      </w:r>
+    </w:p>
+    <w:p>
+      <w:pPr>
+        <w:pStyle w:val="BodyText2"/>
+        <w:spacing w:lineRule="auto" w:line="360" w:before="0" w:after="0"/>
+        <w:rPr>
+          <w:lang w:val="ru-RU"/>
+        </w:rPr>
+      </w:pPr>
+      <w:r>
+        <w:rPr>
+          <w:lang w:val="ru-RU"/>
+        </w:rPr>
+      </w:r>
+    </w:p>
+    <w:p>
+      <w:pPr>
+        <w:pStyle w:val="BodyText2"/>
+        <w:spacing w:lineRule="auto" w:line="360" w:before="0" w:after="0"/>
+        <w:rPr>
+          <w:lang w:val="ru-RU"/>
+        </w:rPr>
+      </w:pPr>
+      <w:r>
+        <w:rPr>
+          <w:lang w:val="ru-RU"/>
+        </w:rPr>
+      </w:r>
+    </w:p>
+    <w:p>
+      <w:pPr>
+        <w:pStyle w:val="BodyText2"/>
+        <w:spacing w:lineRule="auto" w:line="360" w:before="0" w:after="0"/>
+        <w:rPr>
+          <w:lang w:val="ru-RU"/>
+        </w:rPr>
+      </w:pPr>
+      <w:r>
+        <w:rPr>
+          <w:lang w:val="ru-RU"/>
+        </w:rPr>
+      </w:r>
+    </w:p>
+    <w:p>
+      <w:pPr>
+        <w:pStyle w:val="BodyText2"/>
+        <w:spacing w:lineRule="auto" w:line="360" w:before="0" w:after="0"/>
+        <w:rPr>
+          <w:lang w:val="ru-RU"/>
+        </w:rPr>
+      </w:pPr>
+      <w:r>
+        <w:rPr>
+          <w:lang w:val="ru-RU"/>
+        </w:rPr>
+      </w:r>
+    </w:p>
+    <w:p>
+      <w:pPr>
+        <w:pStyle w:val="BodyText2"/>
+        <w:spacing w:lineRule="auto" w:line="360" w:before="0" w:after="0"/>
         <w:rPr>
           <w:lang w:val="en-US"/>
         </w:rPr>
-        <w:t>4</w:t>
-      </w:r>
-      <w:r>
+      </w:pPr>
+      <w:r>
+        <w:rPr/>
+      </w:r>
+    </w:p>
+    <w:p>
+      <w:pPr>
+        <w:pStyle w:val="BodyText2"/>
+        <w:spacing w:lineRule="auto" w:line="360" w:before="0" w:after="0"/>
         <w:rPr>
           <w:lang w:val="en-US"/>
         </w:rPr>
-        <w:t xml:space="preserve"> </w:t>
-      </w:r>
-      <w:r>
-        <w:rPr>
-          <w:lang w:val="ru-RU"/>
-        </w:rPr>
-        <w:t>Загрузка файлов</w:t>
-      </w:r>
-    </w:p>
-    <w:p>
-      <w:pPr>
-        <w:pStyle w:val="BodyText2"/>
-        <w:spacing w:lineRule="auto" w:line="360" w:before="0" w:after="0"/>
-        <w:rPr>
-          <w:lang w:val="ru-RU"/>
-        </w:rPr>
-      </w:pPr>
-      <w:r>
+      </w:pPr>
+      <w:r>
+        <w:rPr/>
+      </w:r>
+    </w:p>
+    <w:p>
+      <w:pPr>
+        <w:pStyle w:val="BodyText2"/>
+        <w:spacing w:lineRule="auto" w:line="360" w:before="0" w:after="0"/>
         <w:rPr>
           <w:lang w:val="en-US"/>
         </w:rPr>
-      </w:r>
-    </w:p>
-    <w:p>
-      <w:pPr>
-        <w:pStyle w:val="BodyText2"/>
-        <w:spacing w:lineRule="auto" w:line="360" w:before="0" w:after="0"/>
-        <w:rPr>
-          <w:lang w:val="ru-RU"/>
-        </w:rPr>
-      </w:pPr>
-      <w:r>
+      </w:pPr>
+      <w:r>
+        <w:rPr>
+          <w:lang w:val="ru-RU"/>
+        </w:rPr>
+      </w:r>
+    </w:p>
+    <w:p>
+      <w:pPr>
+        <w:pStyle w:val="BodyText2"/>
+        <w:spacing w:lineRule="auto" w:line="360" w:before="0" w:after="0"/>
+        <w:jc w:val="center"/>
+        <w:rPr>
+          <w:sz w:val="28"/>
+          <w:szCs w:val="28"/>
+        </w:rPr>
+      </w:pPr>
+      <w:r>
+        <w:rPr>
+          <w:lang w:val="ru-RU"/>
+        </w:rPr>
+        <w:t xml:space="preserve">Рис.4 </w:t>
+      </w:r>
+      <w:r>
+        <w:rPr>
+          <w:rFonts w:eastAsia="Times New Roman" w:cs="Times New Roman"/>
+          <w:color w:val="auto"/>
+          <w:kern w:val="0"/>
+          <w:sz w:val="24"/>
+          <w:szCs w:val="24"/>
+          <w:lang w:val="ru-RU" w:eastAsia="ru-RU" w:bidi="ar-SA"/>
+        </w:rPr>
+        <w:t>Вкладка репозитория для работы с файлами</w:t>
+      </w:r>
+    </w:p>
+    <w:p>
+      <w:pPr>
+        <w:pStyle w:val="BodyText2"/>
+        <w:spacing w:lineRule="auto" w:line="360" w:before="0" w:after="0"/>
         <w:rPr>
           <w:lang w:val="en-US"/>
         </w:rPr>
-      </w:r>
-    </w:p>
-    <w:p>
-      <w:pPr>
-        <w:pStyle w:val="BodyText2"/>
-        <w:spacing w:lineRule="auto" w:line="360" w:before="0" w:after="0"/>
-        <w:rPr>
-          <w:lang w:val="ru-RU"/>
-        </w:rPr>
-      </w:pPr>
-      <w:r>
+      </w:pPr>
+      <w:r>
+        <w:rPr/>
+      </w:r>
+    </w:p>
+    <w:p>
+      <w:pPr>
+        <w:pStyle w:val="BodyText2"/>
+        <w:widowControl/>
+        <w:suppressAutoHyphens w:val="true"/>
+        <w:bidi w:val="0"/>
+        <w:spacing w:lineRule="auto" w:line="360" w:before="0" w:after="0"/>
+        <w:ind w:left="0" w:right="0" w:hanging="0"/>
+        <w:jc w:val="left"/>
+        <w:rPr>
+          <w:rFonts w:ascii="Times New Roman" w:hAnsi="Times New Roman" w:eastAsia="Times New Roman" w:cs="Times New Roman"/>
+          <w:b w:val="false"/>
+          <w:b w:val="false"/>
+          <w:bCs w:val="false"/>
+          <w:color w:val="auto"/>
+          <w:kern w:val="0"/>
+          <w:sz w:val="28"/>
+          <w:szCs w:val="28"/>
+          <w:lang w:val="ru-RU" w:eastAsia="ru-RU" w:bidi="ar-SA"/>
+        </w:rPr>
+      </w:pPr>
+      <w:r>
+        <w:rPr>
+          <w:rFonts w:eastAsia="Times New Roman" w:cs="Times New Roman"/>
+          <w:b w:val="false"/>
+          <w:bCs w:val="false"/>
+          <w:color w:val="auto"/>
+          <w:kern w:val="0"/>
+          <w:sz w:val="28"/>
+          <w:szCs w:val="28"/>
+          <w:lang w:val="ru-RU" w:eastAsia="ru-RU" w:bidi="ar-SA"/>
+        </w:rPr>
+        <w:t>Перешли в меню добавления новых файлов с компьютера.</w:t>
+      </w:r>
+    </w:p>
+    <w:p>
+      <w:pPr>
+        <w:pStyle w:val="BodyText2"/>
+        <w:spacing w:lineRule="auto" w:line="360" w:before="0" w:after="0"/>
         <w:rPr>
           <w:lang w:val="en-US"/>
         </w:rPr>
-      </w:r>
-    </w:p>
-    <w:p>
-      <w:pPr>
-        <w:pStyle w:val="BodyText2"/>
-        <w:spacing w:lineRule="auto" w:line="360" w:before="0" w:after="0"/>
-        <w:rPr>
-          <w:lang w:val="ru-RU"/>
-        </w:rPr>
-      </w:pPr>
-      <w:r>
-        <w:rPr>
-          <w:lang w:val="en-US"/>
-        </w:rPr>
+      </w:pPr>
+      <w:r>
+        <w:rPr/>
         <w:drawing>
-          <wp:anchor behindDoc="0" distT="0" distB="0" distL="0" distR="0" simplePos="0" locked="0" layoutInCell="1" allowOverlap="1" relativeHeight="10">
+          <wp:anchor behindDoc="0" distT="0" distB="0" distL="0" distR="0" simplePos="0" locked="0" layoutInCell="1" allowOverlap="1" relativeHeight="19">
             <wp:simplePos x="0" y="0"/>
             <wp:positionH relativeFrom="column">
-              <wp:posOffset>0</wp:posOffset>
+              <wp:posOffset>1295400</wp:posOffset>
             </wp:positionH>
             <wp:positionV relativeFrom="paragraph">
-              <wp:posOffset>306705</wp:posOffset>
+              <wp:posOffset>15875</wp:posOffset>
             </wp:positionV>
-            <wp:extent cx="6480175" cy="3644900"/>
+            <wp:extent cx="3750945" cy="3282950"/>
             <wp:effectExtent l="0" t="0" r="0" b="0"/>
             <wp:wrapSquare wrapText="largest"/>
-            <wp:docPr id="6" name="Изображение5" descr=""/>
+            <wp:docPr id="7" name="Изображение5" descr=""/>
             <wp:cNvGraphicFramePr>
               <a:graphicFrameLocks xmlns:a="http://schemas.openxmlformats.org/drawingml/2006/main" noChangeAspect="1"/>
             </wp:cNvGraphicFramePr>
@@ -2687,13 +3962,14 @@
               <a:graphicData uri="http://schemas.openxmlformats.org/drawingml/2006/picture">
                 <pic:pic xmlns:pic="http://schemas.openxmlformats.org/drawingml/2006/picture">
                   <pic:nvPicPr>
-                    <pic:cNvPr id="6" name="Изображение5" descr=""/>
+                    <pic:cNvPr id="7" name="Изображение5" descr=""/>
                     <pic:cNvPicPr>
                       <a:picLocks noChangeAspect="1" noChangeArrowheads="1"/>
                     </pic:cNvPicPr>
                   </pic:nvPicPr>
                   <pic:blipFill>
                     <a:blip r:embed="rId8"/>
+                    <a:srcRect l="0" t="7458" r="50787" b="15976"/>
                     <a:stretch>
                       <a:fillRect/>
                     </a:stretch>
@@ -2701,7 +3977,7 @@
                   <pic:spPr bwMode="auto">
                     <a:xfrm>
                       <a:off x="0" y="0"/>
-                      <a:ext cx="6480175" cy="3644900"/>
+                      <a:ext cx="3750945" cy="3282950"/>
                     </a:xfrm>
                     <a:prstGeom prst="rect">
                       <a:avLst/>
@@ -2719,26 +3995,243 @@
         <w:pStyle w:val="BodyText2"/>
         <w:spacing w:lineRule="auto" w:line="360" w:before="0" w:after="0"/>
         <w:rPr>
-          <w:lang w:val="ru-RU"/>
-        </w:rPr>
-      </w:pPr>
-      <w:r>
-        <w:rPr>
           <w:lang w:val="en-US"/>
         </w:rPr>
+      </w:pPr>
+      <w:r>
+        <w:rPr/>
+      </w:r>
+    </w:p>
+    <w:p>
+      <w:pPr>
+        <w:pStyle w:val="BodyText2"/>
+        <w:spacing w:lineRule="auto" w:line="360" w:before="0" w:after="0"/>
+        <w:rPr>
+          <w:lang w:val="en-US"/>
+        </w:rPr>
+      </w:pPr>
+      <w:r>
+        <w:rPr/>
+      </w:r>
+    </w:p>
+    <w:p>
+      <w:pPr>
+        <w:pStyle w:val="BodyText2"/>
+        <w:spacing w:lineRule="auto" w:line="360" w:before="0" w:after="0"/>
+        <w:rPr>
+          <w:lang w:val="en-US"/>
+        </w:rPr>
+      </w:pPr>
+      <w:r>
+        <w:rPr/>
+      </w:r>
+    </w:p>
+    <w:p>
+      <w:pPr>
+        <w:pStyle w:val="BodyText2"/>
+        <w:spacing w:lineRule="auto" w:line="360" w:before="0" w:after="0"/>
+        <w:rPr>
+          <w:lang w:val="en-US"/>
+        </w:rPr>
+      </w:pPr>
+      <w:r>
+        <w:rPr/>
+      </w:r>
+    </w:p>
+    <w:p>
+      <w:pPr>
+        <w:pStyle w:val="BodyText2"/>
+        <w:spacing w:lineRule="auto" w:line="360" w:before="0" w:after="0"/>
+        <w:rPr>
+          <w:lang w:val="en-US"/>
+        </w:rPr>
+      </w:pPr>
+      <w:r>
+        <w:rPr/>
+      </w:r>
+    </w:p>
+    <w:p>
+      <w:pPr>
+        <w:pStyle w:val="BodyText2"/>
+        <w:spacing w:lineRule="auto" w:line="360" w:before="0" w:after="0"/>
+        <w:rPr>
+          <w:lang w:val="en-US"/>
+        </w:rPr>
+      </w:pPr>
+      <w:r>
+        <w:rPr/>
+      </w:r>
+    </w:p>
+    <w:p>
+      <w:pPr>
+        <w:pStyle w:val="BodyText2"/>
+        <w:spacing w:lineRule="auto" w:line="360" w:before="0" w:after="0"/>
+        <w:rPr>
+          <w:lang w:val="en-US"/>
+        </w:rPr>
+      </w:pPr>
+      <w:r>
+        <w:rPr/>
+      </w:r>
+    </w:p>
+    <w:p>
+      <w:pPr>
+        <w:pStyle w:val="BodyText2"/>
+        <w:spacing w:lineRule="auto" w:line="360" w:before="0" w:after="0"/>
+        <w:rPr>
+          <w:lang w:val="en-US"/>
+        </w:rPr>
+      </w:pPr>
+      <w:r>
+        <w:rPr/>
+      </w:r>
+    </w:p>
+    <w:p>
+      <w:pPr>
+        <w:pStyle w:val="BodyText2"/>
+        <w:spacing w:lineRule="auto" w:line="360" w:before="0" w:after="0"/>
+        <w:rPr>
+          <w:lang w:val="en-US"/>
+        </w:rPr>
+      </w:pPr>
+      <w:r>
+        <w:rPr/>
+      </w:r>
+    </w:p>
+    <w:p>
+      <w:pPr>
+        <w:pStyle w:val="BodyText2"/>
+        <w:spacing w:lineRule="auto" w:line="360" w:before="0" w:after="0"/>
+        <w:rPr>
+          <w:lang w:val="en-US"/>
+        </w:rPr>
+      </w:pPr>
+      <w:r>
+        <w:rPr/>
+      </w:r>
+    </w:p>
+    <w:p>
+      <w:pPr>
+        <w:pStyle w:val="BodyText2"/>
+        <w:spacing w:lineRule="auto" w:line="360" w:before="0" w:after="0"/>
+        <w:rPr>
+          <w:lang w:val="en-US"/>
+        </w:rPr>
+      </w:pPr>
+      <w:r>
+        <w:rPr/>
+      </w:r>
+    </w:p>
+    <w:p>
+      <w:pPr>
+        <w:pStyle w:val="BodyText2"/>
+        <w:spacing w:lineRule="auto" w:line="360" w:before="0" w:after="0"/>
+        <w:rPr>
+          <w:lang w:val="en-US"/>
+        </w:rPr>
+      </w:pPr>
+      <w:r>
+        <w:rPr/>
+      </w:r>
+    </w:p>
+    <w:p>
+      <w:pPr>
+        <w:pStyle w:val="BodyText2"/>
+        <w:spacing w:lineRule="auto" w:line="360" w:before="0" w:after="0"/>
+        <w:jc w:val="center"/>
+        <w:rPr>
+          <w:sz w:val="28"/>
+          <w:szCs w:val="28"/>
+        </w:rPr>
+      </w:pPr>
+      <w:r>
+        <w:rPr>
+          <w:lang w:val="ru-RU"/>
+        </w:rPr>
+        <w:t xml:space="preserve">Рис.5 </w:t>
+      </w:r>
+      <w:r>
+        <w:rPr>
+          <w:rFonts w:eastAsia="Times New Roman" w:cs="Times New Roman"/>
+          <w:color w:val="auto"/>
+          <w:kern w:val="0"/>
+          <w:sz w:val="24"/>
+          <w:szCs w:val="24"/>
+          <w:lang w:val="ru-RU" w:eastAsia="ru-RU" w:bidi="ar-SA"/>
+        </w:rPr>
+        <w:t>Меню загрузки файла с компьютера</w:t>
+      </w:r>
+    </w:p>
+    <w:p>
+      <w:pPr>
+        <w:pStyle w:val="BodyText2"/>
+        <w:spacing w:lineRule="auto" w:line="360" w:before="0" w:after="0"/>
+        <w:rPr>
+          <w:lang w:val="en-US"/>
+        </w:rPr>
+      </w:pPr>
+      <w:r>
+        <w:rPr/>
+      </w:r>
+    </w:p>
+    <w:p>
+      <w:pPr>
+        <w:pStyle w:val="BodyText2"/>
+        <w:widowControl/>
+        <w:suppressAutoHyphens w:val="true"/>
+        <w:bidi w:val="0"/>
+        <w:spacing w:lineRule="auto" w:line="360" w:before="0" w:after="0"/>
+        <w:ind w:left="0" w:right="0" w:hanging="0"/>
+        <w:jc w:val="left"/>
+        <w:rPr>
+          <w:rFonts w:ascii="Times New Roman" w:hAnsi="Times New Roman" w:eastAsia="Times New Roman" w:cs="Times New Roman"/>
+          <w:b w:val="false"/>
+          <w:b w:val="false"/>
+          <w:bCs w:val="false"/>
+          <w:color w:val="auto"/>
+          <w:kern w:val="0"/>
+          <w:sz w:val="28"/>
+          <w:szCs w:val="28"/>
+          <w:lang w:val="ru-RU" w:eastAsia="ru-RU" w:bidi="ar-SA"/>
+        </w:rPr>
+      </w:pPr>
+      <w:r>
+        <w:rPr>
+          <w:rFonts w:eastAsia="Times New Roman" w:cs="Times New Roman"/>
+          <w:b w:val="false"/>
+          <w:bCs w:val="false"/>
+          <w:color w:val="auto"/>
+          <w:kern w:val="0"/>
+          <w:sz w:val="28"/>
+          <w:szCs w:val="28"/>
+          <w:lang w:val="ru-RU" w:eastAsia="ru-RU" w:bidi="ar-SA"/>
+        </w:rPr>
+        <w:t>Успешно загрузили файл в репозиторий.</w:t>
+      </w:r>
+    </w:p>
+    <w:p>
+      <w:pPr>
+        <w:pStyle w:val="BodyText2"/>
+        <w:spacing w:lineRule="auto" w:line="360" w:before="0" w:after="0"/>
+        <w:rPr>
+          <w:lang w:val="en-US"/>
+        </w:rPr>
+      </w:pPr>
+      <w:r>
+        <w:rPr/>
         <w:drawing>
-          <wp:anchor behindDoc="0" distT="0" distB="0" distL="0" distR="0" simplePos="0" locked="0" layoutInCell="1" allowOverlap="1" relativeHeight="11">
+          <wp:anchor behindDoc="0" distT="0" distB="0" distL="0" distR="0" simplePos="0" locked="0" layoutInCell="1" allowOverlap="1" relativeHeight="18">
             <wp:simplePos x="0" y="0"/>
             <wp:positionH relativeFrom="column">
-              <wp:posOffset>73660</wp:posOffset>
+              <wp:posOffset>-116840</wp:posOffset>
             </wp:positionH>
             <wp:positionV relativeFrom="paragraph">
-              <wp:posOffset>3839210</wp:posOffset>
+              <wp:posOffset>-61595</wp:posOffset>
             </wp:positionV>
-            <wp:extent cx="6480175" cy="3644900"/>
+            <wp:extent cx="5906135" cy="3251200"/>
             <wp:effectExtent l="0" t="0" r="0" b="0"/>
             <wp:wrapSquare wrapText="largest"/>
-            <wp:docPr id="7" name="Изображение6" descr=""/>
+            <wp:docPr id="8" name="Изображение6" descr=""/>
             <wp:cNvGraphicFramePr>
               <a:graphicFrameLocks xmlns:a="http://schemas.openxmlformats.org/drawingml/2006/main" noChangeAspect="1"/>
             </wp:cNvGraphicFramePr>
@@ -2746,13 +4239,14 @@
               <a:graphicData uri="http://schemas.openxmlformats.org/drawingml/2006/picture">
                 <pic:pic xmlns:pic="http://schemas.openxmlformats.org/drawingml/2006/picture">
                   <pic:nvPicPr>
-                    <pic:cNvPr id="7" name="Изображение6" descr=""/>
+                    <pic:cNvPr id="8" name="Изображение6" descr=""/>
                     <pic:cNvPicPr>
                       <a:picLocks noChangeAspect="1" noChangeArrowheads="1"/>
                     </pic:cNvPicPr>
                   </pic:nvPicPr>
                   <pic:blipFill>
                     <a:blip r:embed="rId9"/>
+                    <a:srcRect l="0" t="0" r="50305" b="51360"/>
                     <a:stretch>
                       <a:fillRect/>
                     </a:stretch>
@@ -2760,7 +4254,7 @@
                   <pic:spPr bwMode="auto">
                     <a:xfrm>
                       <a:off x="0" y="0"/>
-                      <a:ext cx="6480175" cy="3644900"/>
+                      <a:ext cx="5906135" cy="3251200"/>
                     </a:xfrm>
                     <a:prstGeom prst="rect">
                       <a:avLst/>
@@ -2782,10 +4276,7 @@
         </w:rPr>
       </w:pPr>
       <w:r>
-        <w:rPr>
-          <w:lang w:val="ru-RU"/>
-        </w:rPr>
-        <w:t xml:space="preserve">5 Отправка ссылки на репозиторий </w:t>
+        <w:rPr/>
       </w:r>
     </w:p>
     <w:p>
@@ -2796,6 +4287,201 @@
           <w:lang w:val="en-US"/>
         </w:rPr>
       </w:pPr>
+      <w:r>
+        <w:rPr/>
+      </w:r>
+    </w:p>
+    <w:p>
+      <w:pPr>
+        <w:pStyle w:val="BodyText2"/>
+        <w:spacing w:lineRule="auto" w:line="360" w:before="0" w:after="0"/>
+        <w:rPr>
+          <w:lang w:val="en-US"/>
+        </w:rPr>
+      </w:pPr>
+      <w:r>
+        <w:rPr/>
+      </w:r>
+    </w:p>
+    <w:p>
+      <w:pPr>
+        <w:pStyle w:val="BodyText2"/>
+        <w:spacing w:lineRule="auto" w:line="360" w:before="0" w:after="0"/>
+        <w:rPr>
+          <w:lang w:val="en-US"/>
+        </w:rPr>
+      </w:pPr>
+      <w:r>
+        <w:rPr/>
+      </w:r>
+    </w:p>
+    <w:p>
+      <w:pPr>
+        <w:pStyle w:val="BodyText2"/>
+        <w:spacing w:lineRule="auto" w:line="360" w:before="0" w:after="0"/>
+        <w:rPr>
+          <w:lang w:val="en-US"/>
+        </w:rPr>
+      </w:pPr>
+      <w:r>
+        <w:rPr/>
+      </w:r>
+    </w:p>
+    <w:p>
+      <w:pPr>
+        <w:pStyle w:val="BodyText2"/>
+        <w:spacing w:lineRule="auto" w:line="360" w:before="0" w:after="0"/>
+        <w:rPr>
+          <w:lang w:val="en-US"/>
+        </w:rPr>
+      </w:pPr>
+      <w:r>
+        <w:rPr/>
+      </w:r>
+    </w:p>
+    <w:p>
+      <w:pPr>
+        <w:pStyle w:val="BodyText2"/>
+        <w:spacing w:lineRule="auto" w:line="360" w:before="0" w:after="0"/>
+        <w:rPr>
+          <w:lang w:val="en-US"/>
+        </w:rPr>
+      </w:pPr>
+      <w:r>
+        <w:rPr/>
+      </w:r>
+    </w:p>
+    <w:p>
+      <w:pPr>
+        <w:pStyle w:val="BodyText2"/>
+        <w:spacing w:lineRule="auto" w:line="360" w:before="0" w:after="0"/>
+        <w:rPr>
+          <w:lang w:val="en-US"/>
+        </w:rPr>
+      </w:pPr>
+      <w:r>
+        <w:rPr/>
+      </w:r>
+    </w:p>
+    <w:p>
+      <w:pPr>
+        <w:pStyle w:val="BodyText2"/>
+        <w:spacing w:lineRule="auto" w:line="360" w:before="0" w:after="0"/>
+        <w:rPr>
+          <w:lang w:val="en-US"/>
+        </w:rPr>
+      </w:pPr>
+      <w:r>
+        <w:rPr/>
+      </w:r>
+    </w:p>
+    <w:p>
+      <w:pPr>
+        <w:pStyle w:val="BodyText2"/>
+        <w:spacing w:lineRule="auto" w:line="360" w:before="0" w:after="0"/>
+        <w:rPr>
+          <w:lang w:val="en-US"/>
+        </w:rPr>
+      </w:pPr>
+      <w:r>
+        <w:rPr/>
+      </w:r>
+    </w:p>
+    <w:p>
+      <w:pPr>
+        <w:pStyle w:val="BodyText2"/>
+        <w:spacing w:lineRule="auto" w:line="360" w:before="0" w:after="0"/>
+        <w:rPr>
+          <w:lang w:val="en-US"/>
+        </w:rPr>
+      </w:pPr>
+      <w:r>
+        <w:rPr/>
+      </w:r>
+    </w:p>
+    <w:p>
+      <w:pPr>
+        <w:pStyle w:val="BodyText2"/>
+        <w:spacing w:lineRule="auto" w:line="360" w:before="0" w:after="0"/>
+        <w:rPr>
+          <w:lang w:val="en-US"/>
+        </w:rPr>
+      </w:pPr>
+      <w:r>
+        <w:rPr/>
+      </w:r>
+    </w:p>
+    <w:p>
+      <w:pPr>
+        <w:pStyle w:val="BodyText2"/>
+        <w:spacing w:lineRule="auto" w:line="360" w:before="0" w:after="0"/>
+        <w:jc w:val="center"/>
+        <w:rPr>
+          <w:sz w:val="28"/>
+          <w:szCs w:val="28"/>
+        </w:rPr>
+      </w:pPr>
+      <w:r>
+        <w:rPr>
+          <w:lang w:val="ru-RU"/>
+        </w:rPr>
+        <w:t xml:space="preserve">Рис.6 </w:t>
+      </w:r>
+      <w:r>
+        <w:rPr>
+          <w:rFonts w:eastAsia="Times New Roman" w:cs="Times New Roman"/>
+          <w:color w:val="auto"/>
+          <w:kern w:val="0"/>
+          <w:sz w:val="24"/>
+          <w:szCs w:val="24"/>
+          <w:lang w:val="ru-RU" w:eastAsia="ru-RU" w:bidi="ar-SA"/>
+        </w:rPr>
+        <w:t>Наполненный репозиторий</w:t>
+      </w:r>
+    </w:p>
+    <w:p>
+      <w:pPr>
+        <w:sectPr>
+          <w:headerReference w:type="default" r:id="rId11"/>
+          <w:footerReference w:type="default" r:id="rId12"/>
+          <w:type w:val="nextPage"/>
+          <w:pgSz w:w="11906" w:h="16838"/>
+          <w:pgMar w:left="1134" w:right="567" w:header="709" w:top="993" w:footer="709" w:bottom="1134" w:gutter="0"/>
+          <w:pgNumType w:fmt="decimal"/>
+          <w:formProt w:val="false"/>
+          <w:textDirection w:val="lrTb"/>
+          <w:docGrid w:type="default" w:linePitch="326" w:charSpace="0"/>
+        </w:sectPr>
+        <w:pStyle w:val="BodyText2"/>
+        <w:spacing w:lineRule="auto" w:line="360" w:before="0" w:after="0"/>
+        <w:rPr>
+          <w:lang w:val="en-US"/>
+        </w:rPr>
+      </w:pPr>
+      <w:r>
+        <w:rPr>
+          <w:lang w:val="ru-RU"/>
+        </w:rPr>
+        <w:t>С</w:t>
+      </w:r>
+      <w:r>
+        <w:rPr>
+          <w:lang w:val="ru-RU"/>
+        </w:rPr>
+        <w:t>сылк</w:t>
+      </w:r>
+      <w:r>
+        <w:rPr>
+          <w:lang w:val="ru-RU"/>
+        </w:rPr>
+        <w:t>а</w:t>
+      </w:r>
+      <w:r>
+        <w:rPr>
+          <w:lang w:val="ru-RU"/>
+        </w:rPr>
+        <w:t xml:space="preserve"> на репозиторий: </w:t>
+      </w:r>
       <w:hyperlink r:id="rId10">
         <w:r>
           <w:rPr>
@@ -2804,32 +4490,172 @@
           <w:t>https://github.com/RISEDIS/IorDis</w:t>
         </w:r>
       </w:hyperlink>
-      <w:hyperlink r:id="rId11">
-        <w:r>
-          <w:rPr>
-            <w:lang w:val="ru-RU"/>
-          </w:rPr>
-          <w:t xml:space="preserve"> </w:t>
-        </w:r>
-      </w:hyperlink>
-    </w:p>
-    <w:p>
-      <w:pPr>
-        <w:pStyle w:val="BodyText2"/>
-        <w:spacing w:lineRule="auto" w:line="360" w:before="0" w:after="0"/>
-        <w:rPr>
+      <w:r>
+        <w:rPr>
+          <w:lang w:val="ru-RU"/>
+        </w:rPr>
+        <w:t xml:space="preserve"> </w:t>
+      </w:r>
+    </w:p>
+    <w:p>
+      <w:pPr>
+        <w:pStyle w:val="BodyText2"/>
+        <w:numPr>
+          <w:ilvl w:val="0"/>
+          <w:numId w:val="0"/>
+        </w:numPr>
+        <w:spacing w:lineRule="auto" w:line="360"/>
+        <w:ind w:left="0" w:hanging="0"/>
+        <w:jc w:val="center"/>
+        <w:outlineLvl w:val="0"/>
+        <w:rPr>
+          <w:rFonts w:ascii="Times New Roman" w:hAnsi="Times New Roman" w:eastAsia="Times New Roman" w:cs="Times New Roman"/>
+          <w:b/>
+          <w:b/>
+          <w:bCs/>
+          <w:color w:val="auto"/>
+          <w:kern w:val="0"/>
+          <w:sz w:val="28"/>
+          <w:szCs w:val="28"/>
+          <w:lang w:val="ru-RU" w:eastAsia="ru-RU" w:bidi="ar-SA"/>
+        </w:rPr>
+      </w:pPr>
+      <w:r>
+        <w:rPr>
+          <w:rFonts w:eastAsia="Times New Roman" w:cs="Times New Roman"/>
+          <w:b/>
+          <w:bCs/>
+          <w:color w:val="auto"/>
+          <w:kern w:val="0"/>
+          <w:sz w:val="28"/>
+          <w:szCs w:val="28"/>
+          <w:lang w:val="ru-RU" w:eastAsia="ru-RU" w:bidi="ar-SA"/>
+        </w:rPr>
+        <w:t>З</w:t>
+      </w:r>
+      <w:r>
+        <w:rPr>
+          <w:rFonts w:eastAsia="Times New Roman" w:cs="Times New Roman"/>
+          <w:b/>
+          <w:bCs/>
+          <w:color w:val="auto"/>
+          <w:kern w:val="0"/>
+          <w:sz w:val="28"/>
+          <w:szCs w:val="28"/>
+          <w:lang w:val="ru-RU" w:eastAsia="ru-RU" w:bidi="ar-SA"/>
+        </w:rPr>
+        <w:t>аключение</w:t>
+      </w:r>
+    </w:p>
+    <w:p>
+      <w:pPr>
+        <w:pStyle w:val="Style33"/>
+        <w:spacing w:lineRule="auto" w:line="276" w:before="0" w:after="0"/>
+        <w:jc w:val="left"/>
+        <w:rPr>
+          <w:sz w:val="24"/>
+          <w:szCs w:val="24"/>
+        </w:rPr>
+      </w:pPr>
+      <w:r>
+        <w:rPr>
+          <w:sz w:val="28"/>
+          <w:szCs w:val="28"/>
+          <w:u w:val="none"/>
+          <w:lang w:val="ru-RU"/>
+        </w:rPr>
+        <w:t>Была о</w:t>
+      </w:r>
+      <w:r>
+        <w:rPr>
+          <w:sz w:val="28"/>
+          <w:szCs w:val="28"/>
+          <w:u w:val="none"/>
           <w:lang w:val="en-US"/>
         </w:rPr>
-      </w:pPr>
-      <w:r>
-        <w:rPr>
+        <w:t>своени</w:t>
+      </w:r>
+      <w:r>
+        <w:rPr>
+          <w:sz w:val="28"/>
+          <w:szCs w:val="28"/>
+          <w:u w:val="none"/>
+          <w:lang w:val="ru-RU"/>
+        </w:rPr>
+        <w:t>е</w:t>
+      </w:r>
+      <w:r>
+        <w:rPr>
+          <w:sz w:val="28"/>
+          <w:szCs w:val="28"/>
+          <w:u w:val="none"/>
           <w:lang w:val="en-US"/>
         </w:rPr>
+        <w:t xml:space="preserve"> технологи</w:t>
+      </w:r>
+      <w:r>
+        <w:rPr>
+          <w:sz w:val="28"/>
+          <w:szCs w:val="28"/>
+          <w:u w:val="none"/>
+          <w:lang w:val="ru-RU"/>
+        </w:rPr>
+        <w:t>я</w:t>
+      </w:r>
+      <w:r>
+        <w:rPr>
+          <w:sz w:val="28"/>
+          <w:szCs w:val="28"/>
+          <w:u w:val="none"/>
+          <w:lang w:val="en-US"/>
+        </w:rPr>
+        <w:t xml:space="preserve"> работы с репозиторием: создание и использование</w:t>
+      </w:r>
+      <w:r>
+        <w:rPr>
+          <w:sz w:val="28"/>
+          <w:szCs w:val="28"/>
+          <w:u w:val="none"/>
+          <w:lang w:val="ru-RU"/>
+        </w:rPr>
+        <w:t>.</w:t>
+      </w:r>
+    </w:p>
+    <w:p>
+      <w:pPr>
+        <w:pStyle w:val="Style33"/>
+        <w:spacing w:lineRule="auto" w:line="276" w:before="0" w:after="0"/>
+        <w:jc w:val="left"/>
+        <w:rPr>
+          <w:sz w:val="24"/>
+          <w:szCs w:val="24"/>
+        </w:rPr>
+      </w:pPr>
+      <w:r>
+        <w:rPr>
+          <w:rFonts w:eastAsia="Times New Roman" w:cs="Times New Roman"/>
+          <w:color w:val="auto"/>
+          <w:kern w:val="0"/>
+          <w:sz w:val="28"/>
+          <w:szCs w:val="28"/>
+          <w:u w:val="none"/>
+          <w:lang w:val="ru-RU" w:eastAsia="ru-RU" w:bidi="ar-SA"/>
+        </w:rPr>
+        <w:t>Пройдена регистрация</w:t>
+      </w:r>
+      <w:r>
+        <w:rPr>
+          <w:sz w:val="28"/>
+          <w:szCs w:val="28"/>
+          <w:u w:val="none"/>
+          <w:lang w:val="ru-RU"/>
+        </w:rPr>
+        <w:t xml:space="preserve"> на гитхаб, создан репозиторий, проведена загрузка файлов в репозиторий.</w:t>
       </w:r>
     </w:p>
     <w:sectPr>
-      <w:headerReference w:type="default" r:id="rId12"/>
-      <w:footerReference w:type="default" r:id="rId13"/>
+      <w:headerReference w:type="default" r:id="rId13"/>
+      <w:footerReference w:type="default" r:id="rId14"/>
       <w:type w:val="nextPage"/>
       <w:pgSz w:w="11906" w:h="16838"/>
       <w:pgMar w:left="1134" w:right="567" w:header="709" w:top="993" w:footer="709" w:bottom="1134" w:gutter="0"/>
@@ -2850,12 +4676,12 @@
         <w:docPartGallery w:val="Page Numbers (Bottom of Page)"/>
         <w:docPartUnique w:val="true"/>
       </w:docPartObj>
-      <w:id w:val="1179518567"/>
+      <w:id w:val="365238053"/>
     </w:sdtPr>
     <w:sdtContent>
       <w:p>
         <w:pPr>
-          <w:pStyle w:val="Style28"/>
+          <w:pStyle w:val="Style27"/>
           <w:jc w:val="center"/>
           <w:rPr/>
         </w:pPr>
@@ -2893,12 +4719,12 @@
         <w:docPartGallery w:val="Page Numbers (Bottom of Page)"/>
         <w:docPartUnique w:val="true"/>
       </w:docPartObj>
-      <w:id w:val="1620558809"/>
+      <w:id w:val="212995546"/>
     </w:sdtPr>
     <w:sdtContent>
       <w:p>
         <w:pPr>
-          <w:pStyle w:val="Style28"/>
+          <w:pStyle w:val="Style27"/>
           <w:jc w:val="center"/>
           <w:rPr/>
         </w:pPr>
@@ -2916,7 +4742,50 @@
         </w:r>
         <w:r>
           <w:rPr/>
-          <w:t>5</w:t>
+          <w:t>7</w:t>
+        </w:r>
+        <w:r>
+          <w:rPr/>
+          <w:fldChar w:fldCharType="end"/>
+        </w:r>
+      </w:p>
+    </w:sdtContent>
+  </w:sdt>
+</w:ftr>
+</file>
+
+<file path=word/footer3.xml><?xml version="1.0" encoding="utf-8"?>
+<w:ftr xmlns:o="urn:schemas-microsoft-com:office:office" xmlns:r="http://schemas.openxmlformats.org/officeDocument/2006/relationships" xmlns:v="urn:schemas-microsoft-com:vml" xmlns:w="http://schemas.openxmlformats.org/wordprocessingml/2006/main" xmlns:w10="urn:schemas-microsoft-com:office:word" xmlns:wp="http://schemas.openxmlformats.org/drawingml/2006/wordprocessingDrawing" xmlns:wps="http://schemas.microsoft.com/office/word/2010/wordprocessingShape" xmlns:wpg="http://schemas.microsoft.com/office/word/2010/wordprocessingGroup" xmlns:mc="http://schemas.openxmlformats.org/markup-compatibility/2006" xmlns:wp14="http://schemas.microsoft.com/office/word/2010/wordprocessingDrawing" xmlns:w14="http://schemas.microsoft.com/office/word/2010/wordml" mc:Ignorable="w14 wp14">
+  <w:sdt>
+    <w:sdtPr>
+      <w:docPartObj>
+        <w:docPartGallery w:val="Page Numbers (Bottom of Page)"/>
+        <w:docPartUnique w:val="true"/>
+      </w:docPartObj>
+      <w:id w:val="480771634"/>
+    </w:sdtPr>
+    <w:sdtContent>
+      <w:p>
+        <w:pPr>
+          <w:pStyle w:val="Style27"/>
+          <w:jc w:val="center"/>
+          <w:rPr/>
+        </w:pPr>
+        <w:r>
+          <w:rPr/>
+          <w:fldChar w:fldCharType="begin"/>
+        </w:r>
+        <w:r>
+          <w:rPr/>
+          <w:instrText> PAGE </w:instrText>
+        </w:r>
+        <w:r>
+          <w:rPr/>
+          <w:fldChar w:fldCharType="separate"/>
+        </w:r>
+        <w:r>
+          <w:rPr/>
+          <w:t>7</w:t>
         </w:r>
         <w:r>
           <w:rPr/>
@@ -2932,18 +4801,16 @@
 <w:hdr xmlns:o="urn:schemas-microsoft-com:office:office" xmlns:r="http://schemas.openxmlformats.org/officeDocument/2006/relationships" xmlns:v="urn:schemas-microsoft-com:vml" xmlns:w="http://schemas.openxmlformats.org/wordprocessingml/2006/main" xmlns:w10="urn:schemas-microsoft-com:office:word" xmlns:wp="http://schemas.openxmlformats.org/drawingml/2006/wordprocessingDrawing" xmlns:wps="http://schemas.microsoft.com/office/word/2010/wordprocessingShape" xmlns:wpg="http://schemas.microsoft.com/office/word/2010/wordprocessingGroup" xmlns:mc="http://schemas.openxmlformats.org/markup-compatibility/2006" xmlns:wp14="http://schemas.microsoft.com/office/word/2010/wordprocessingDrawing" xmlns:w14="http://schemas.microsoft.com/office/word/2010/wordml" mc:Ignorable="w14 wp14">
   <w:p>
     <w:pPr>
-      <w:pStyle w:val="Style29"/>
+      <w:pStyle w:val="Style28"/>
       <w:ind w:right="360" w:hanging="0"/>
       <w:rPr/>
     </w:pPr>
     <w:r>
       <w:rPr/>
-    </w:r>
-    <w:r>
       <mc:AlternateContent>
         <mc:Choice Requires="wps">
           <w:drawing>
-            <wp:anchor behindDoc="0" distT="0" distB="0" distL="0" distR="0" simplePos="0" locked="0" layoutInCell="1" allowOverlap="1" relativeHeight="5">
+            <wp:anchor behindDoc="1" distT="0" distB="0" distL="0" distR="0" simplePos="0" locked="0" layoutInCell="1" allowOverlap="1" relativeHeight="7">
               <wp:simplePos x="0" y="0"/>
               <wp:positionH relativeFrom="margin">
                 <wp:align>right</wp:align>
@@ -2951,32 +4818,38 @@
               <wp:positionV relativeFrom="paragraph">
                 <wp:posOffset>635</wp:posOffset>
               </wp:positionV>
-              <wp:extent cx="14605" cy="146685"/>
+              <wp:extent cx="15240" cy="146050"/>
               <wp:effectExtent l="0" t="0" r="0" b="0"/>
               <wp:wrapSquare wrapText="largest"/>
               <wp:docPr id="1" name="Врезка2"/>
               <a:graphic xmlns:a="http://schemas.openxmlformats.org/drawingml/2006/main">
                 <a:graphicData uri="http://schemas.microsoft.com/office/word/2010/wordprocessingShape">
                   <wps:wsp>
-                    <wps:cNvSpPr txBox="1"/>
+                    <wps:cNvSpPr/>
                     <wps:spPr>
                       <a:xfrm>
                         <a:off x="0" y="0"/>
-                        <a:ext cx="14605" cy="146685"/>
+                        <a:ext cx="14760" cy="145440"/>
                       </a:xfrm>
-                      <a:prstGeom prst="rect"/>
-                      <a:solidFill>
-                        <a:srgbClr val="FFFFFF">
-                          <a:alpha val="0"/>
-                        </a:srgbClr>
-                      </a:solidFill>
+                      <a:prstGeom prst="rect">
+                        <a:avLst/>
+                      </a:prstGeom>
+                      <a:noFill/>
+                      <a:ln>
+                        <a:noFill/>
+                      </a:ln>
                     </wps:spPr>
+                    <wps:style>
+                      <a:lnRef idx="0"/>
+                      <a:fillRef idx="0"/>
+                      <a:effectRef idx="0"/>
+                      <a:fontRef idx="minor"/>
+                    </wps:style>
                     <wps:txbx>
                       <w:txbxContent>
                         <w:p>
                           <w:pPr>
-                            <w:pStyle w:val="Style29"/>
-                            <w:pBdr/>
+                            <w:pStyle w:val="Style28"/>
                             <w:rPr>
                               <w:rStyle w:val="Pagenumber"/>
                             </w:rPr>
@@ -2987,7 +4860,7 @@
                         </w:p>
                       </w:txbxContent>
                     </wps:txbx>
-                    <wps:bodyPr anchor="t" lIns="0" tIns="0" rIns="0" bIns="0">
+                    <wps:bodyPr lIns="0" rIns="0" tIns="0" bIns="0">
                       <a:spAutoFit/>
                     </wps:bodyPr>
                   </wps:wsp>
@@ -2998,14 +4871,15 @@
         </mc:Choice>
         <mc:Fallback>
           <w:pict>
-            <v:rect fillcolor="#FFFFFF" style="position:absolute;rotation:0;width:1.15pt;height:11.55pt;mso-wrap-distance-left:0pt;mso-wrap-distance-right:0pt;mso-wrap-distance-top:0pt;mso-wrap-distance-bottom:0pt;margin-top:0.05pt;mso-position-vertical-relative:text;margin-left:509.1pt;mso-position-horizontal:right;mso-position-horizontal-relative:margin">
-              <v:fill opacity="0f"/>
-              <v:textbox inset="0in,0in,0in,0in">
+            <v:rect id="shape_0" ID="Врезка2" fillcolor="white" stroked="f" style="position:absolute;margin-left:509.05pt;margin-top:0.05pt;width:1.1pt;height:11.4pt;mso-position-horizontal:right;mso-position-horizontal-relative:margin">
+              <w10:wrap type="none"/>
+              <v:fill o:detectmouseclick="t" type="solid" color2="black" opacity="0"/>
+              <v:stroke color="#3465a4" joinstyle="round" endcap="flat"/>
+              <v:textbox>
                 <w:txbxContent>
                   <w:p>
                     <w:pPr>
-                      <w:pStyle w:val="Style29"/>
-                      <w:pBdr/>
+                      <w:pStyle w:val="Style28"/>
                       <w:rPr>
                         <w:rStyle w:val="Pagenumber"/>
                       </w:rPr>
@@ -3016,7 +4890,6 @@
                   </w:p>
                 </w:txbxContent>
               </v:textbox>
-              <w10:wrap type="square" side="largest"/>
             </v:rect>
           </w:pict>
         </mc:Fallback>
@@ -3030,18 +4903,16 @@
 <w:hdr xmlns:o="urn:schemas-microsoft-com:office:office" xmlns:r="http://schemas.openxmlformats.org/officeDocument/2006/relationships" xmlns:v="urn:schemas-microsoft-com:vml" xmlns:w="http://schemas.openxmlformats.org/wordprocessingml/2006/main" xmlns:w10="urn:schemas-microsoft-com:office:word" xmlns:wp="http://schemas.openxmlformats.org/drawingml/2006/wordprocessingDrawing" xmlns:wps="http://schemas.microsoft.com/office/word/2010/wordprocessingShape" xmlns:wpg="http://schemas.microsoft.com/office/word/2010/wordprocessingGroup" xmlns:mc="http://schemas.openxmlformats.org/markup-compatibility/2006" xmlns:wp14="http://schemas.microsoft.com/office/word/2010/wordprocessingDrawing" xmlns:w14="http://schemas.microsoft.com/office/word/2010/wordml" mc:Ignorable="w14 wp14">
   <w:p>
     <w:pPr>
-      <w:pStyle w:val="Style29"/>
+      <w:pStyle w:val="Style28"/>
       <w:ind w:right="360" w:hanging="0"/>
       <w:rPr/>
     </w:pPr>
     <w:r>
       <w:rPr/>
-    </w:r>
-    <w:r>
       <mc:AlternateContent>
         <mc:Choice Requires="wps">
           <w:drawing>
-            <wp:anchor behindDoc="0" distT="0" distB="0" distL="0" distR="0" simplePos="0" locked="0" layoutInCell="1" allowOverlap="1" relativeHeight="4">
+            <wp:anchor behindDoc="1" distT="0" distB="0" distL="0" distR="0" simplePos="0" locked="0" layoutInCell="1" allowOverlap="1" relativeHeight="6">
               <wp:simplePos x="0" y="0"/>
               <wp:positionH relativeFrom="margin">
                 <wp:align>right</wp:align>
@@ -3049,32 +4920,38 @@
               <wp:positionV relativeFrom="paragraph">
                 <wp:posOffset>635</wp:posOffset>
               </wp:positionV>
-              <wp:extent cx="14605" cy="146685"/>
+              <wp:extent cx="15240" cy="146050"/>
               <wp:effectExtent l="0" t="0" r="0" b="0"/>
               <wp:wrapSquare wrapText="largest"/>
-              <wp:docPr id="8" name="Врезка3"/>
+              <wp:docPr id="9" name="Врезка3"/>
               <a:graphic xmlns:a="http://schemas.openxmlformats.org/drawingml/2006/main">
                 <a:graphicData uri="http://schemas.microsoft.com/office/word/2010/wordprocessingShape">
                   <wps:wsp>
-                    <wps:cNvSpPr txBox="1"/>
+                    <wps:cNvSpPr/>
                     <wps:spPr>
                       <a:xfrm>
                         <a:off x="0" y="0"/>
-                        <a:ext cx="14605" cy="146685"/>
+                        <a:ext cx="14760" cy="145440"/>
                       </a:xfrm>
-                      <a:prstGeom prst="rect"/>
-                      <a:solidFill>
-                        <a:srgbClr val="FFFFFF">
-                          <a:alpha val="0"/>
-                        </a:srgbClr>
-                      </a:solidFill>
+                      <a:prstGeom prst="rect">
+                        <a:avLst/>
+                      </a:prstGeom>
+                      <a:noFill/>
+                      <a:ln>
+                        <a:noFill/>
+                      </a:ln>
                     </wps:spPr>
+                    <wps:style>
+                      <a:lnRef idx="0"/>
+                      <a:fillRef idx="0"/>
+                      <a:effectRef idx="0"/>
+                      <a:fontRef idx="minor"/>
+                    </wps:style>
                     <wps:txbx>
                       <w:txbxContent>
                         <w:p>
                           <w:pPr>
-                            <w:pStyle w:val="Style29"/>
-                            <w:pBdr/>
+                            <w:pStyle w:val="Style28"/>
                             <w:rPr>
                               <w:rStyle w:val="Pagenumber"/>
                             </w:rPr>
@@ -3085,7 +4962,7 @@
                         </w:p>
                       </w:txbxContent>
                     </wps:txbx>
-                    <wps:bodyPr anchor="t" lIns="0" tIns="0" rIns="0" bIns="0">
+                    <wps:bodyPr lIns="0" rIns="0" tIns="0" bIns="0">
                       <a:spAutoFit/>
                     </wps:bodyPr>
                   </wps:wsp>
@@ -3096,14 +4973,15 @@
         </mc:Choice>
         <mc:Fallback>
           <w:pict>
-            <v:rect fillcolor="#FFFFFF" style="position:absolute;rotation:0;width:1.15pt;height:11.55pt;mso-wrap-distance-left:0pt;mso-wrap-distance-right:0pt;mso-wrap-distance-top:0pt;mso-wrap-distance-bottom:0pt;margin-top:0.05pt;mso-position-vertical-relative:text;margin-left:509.1pt;mso-position-horizontal:right;mso-position-horizontal-relative:margin">
-              <v:fill opacity="0f"/>
-              <v:textbox inset="0in,0in,0in,0in">
+            <v:rect id="shape_0" ID="Врезка3" fillcolor="white" stroked="f" style="position:absolute;margin-left:509.05pt;margin-top:0.05pt;width:1.1pt;height:11.4pt;mso-position-horizontal:right;mso-position-horizontal-relative:margin">
+              <w10:wrap type="none"/>
+              <v:fill o:detectmouseclick="t" type="solid" color2="black" opacity="0"/>
+              <v:stroke color="#3465a4" joinstyle="round" endcap="flat"/>
+              <v:textbox>
                 <w:txbxContent>
                   <w:p>
                     <w:pPr>
-                      <w:pStyle w:val="Style29"/>
-                      <w:pBdr/>
+                      <w:pStyle w:val="Style28"/>
                       <w:rPr>
                         <w:rStyle w:val="Pagenumber"/>
                       </w:rPr>
@@ -3114,7 +4992,108 @@
                   </w:p>
                 </w:txbxContent>
               </v:textbox>
-              <w10:wrap type="square" side="largest"/>
+            </v:rect>
+          </w:pict>
+        </mc:Fallback>
+      </mc:AlternateContent>
+    </w:r>
+  </w:p>
+</w:hdr>
+</file>
+
+<file path=word/header3.xml><?xml version="1.0" encoding="utf-8"?>
+<w:hdr xmlns:o="urn:schemas-microsoft-com:office:office" xmlns:r="http://schemas.openxmlformats.org/officeDocument/2006/relationships" xmlns:v="urn:schemas-microsoft-com:vml" xmlns:w="http://schemas.openxmlformats.org/wordprocessingml/2006/main" xmlns:w10="urn:schemas-microsoft-com:office:word" xmlns:wp="http://schemas.openxmlformats.org/drawingml/2006/wordprocessingDrawing" xmlns:wps="http://schemas.microsoft.com/office/word/2010/wordprocessingShape" xmlns:wpg="http://schemas.microsoft.com/office/word/2010/wordprocessingGroup" xmlns:mc="http://schemas.openxmlformats.org/markup-compatibility/2006" xmlns:wp14="http://schemas.microsoft.com/office/word/2010/wordprocessingDrawing" xmlns:w14="http://schemas.microsoft.com/office/word/2010/wordml" mc:Ignorable="w14 wp14">
+  <w:p>
+    <w:pPr>
+      <w:pStyle w:val="Style28"/>
+      <w:ind w:right="360" w:hanging="0"/>
+      <w:rPr/>
+    </w:pPr>
+    <w:r>
+      <w:rPr/>
+      <mc:AlternateContent>
+        <mc:Choice Requires="wps">
+          <w:drawing>
+            <wp:anchor behindDoc="1" distT="0" distB="0" distL="0" distR="0" simplePos="0" locked="0" layoutInCell="1" allowOverlap="1" relativeHeight="6">
+              <wp:simplePos x="0" y="0"/>
+              <wp:positionH relativeFrom="margin">
+                <wp:align>right</wp:align>
+              </wp:positionH>
+              <wp:positionV relativeFrom="paragraph">
+                <wp:posOffset>635</wp:posOffset>
+              </wp:positionV>
+              <wp:extent cx="15240" cy="146050"/>
+              <wp:effectExtent l="0" t="0" r="0" b="0"/>
+              <wp:wrapSquare wrapText="largest"/>
+              <wp:docPr id="11" name="Врезка3"/>
+              <a:graphic xmlns:a="http://schemas.openxmlformats.org/drawingml/2006/main">
+                <a:graphicData uri="http://schemas.microsoft.com/office/word/2010/wordprocessingShape">
+                  <wps:wsp>
+                    <wps:cNvSpPr/>
+                    <wps:spPr>
+                      <a:xfrm>
+                        <a:off x="0" y="0"/>
+                        <a:ext cx="14760" cy="145440"/>
+                      </a:xfrm>
+                      <a:prstGeom prst="rect">
+                        <a:avLst/>
+                      </a:prstGeom>
+                      <a:noFill/>
+                      <a:ln>
+                        <a:noFill/>
+                      </a:ln>
+                    </wps:spPr>
+                    <wps:style>
+                      <a:lnRef idx="0"/>
+                      <a:fillRef idx="0"/>
+                      <a:effectRef idx="0"/>
+                      <a:fontRef idx="minor"/>
+                    </wps:style>
+                    <wps:txbx>
+                      <w:txbxContent>
+                        <w:p>
+                          <w:pPr>
+                            <w:pStyle w:val="Style28"/>
+                            <w:rPr>
+                              <w:rStyle w:val="Pagenumber"/>
+                            </w:rPr>
+                          </w:pPr>
+                          <w:r>
+                            <w:rPr/>
+                          </w:r>
+                        </w:p>
+                      </w:txbxContent>
+                    </wps:txbx>
+                    <wps:bodyPr lIns="0" rIns="0" tIns="0" bIns="0">
+                      <a:spAutoFit/>
+                    </wps:bodyPr>
+                  </wps:wsp>
+                </a:graphicData>
+              </a:graphic>
+            </wp:anchor>
+          </w:drawing>
+        </mc:Choice>
+        <mc:Fallback>
+          <w:pict>
+            <v:rect id="shape_0" ID="Врезка3" fillcolor="white" stroked="f" style="position:absolute;margin-left:509.05pt;margin-top:0.05pt;width:1.1pt;height:11.4pt;mso-position-horizontal:right;mso-position-horizontal-relative:margin">
+              <w10:wrap type="none"/>
+              <v:fill o:detectmouseclick="t" type="solid" color2="black" opacity="0"/>
+              <v:stroke color="#3465a4" joinstyle="round" endcap="flat"/>
+              <v:textbox>
+                <w:txbxContent>
+                  <w:p>
+                    <w:pPr>
+                      <w:pStyle w:val="Style28"/>
+                      <w:rPr>
+                        <w:rStyle w:val="Pagenumber"/>
+                      </w:rPr>
+                    </w:pPr>
+                    <w:r>
+                      <w:rPr/>
+                    </w:r>
+                  </w:p>
+                </w:txbxContent>
+              </v:textbox>
             </v:rect>
           </w:pict>
         </mc:Fallback>
@@ -3524,6 +5503,7 @@
     <w:rsid w:val="00a50f77"/>
     <w:pPr>
       <w:widowControl w:val="false"/>
+      <w:suppressAutoHyphens w:val="true"/>
       <w:bidi w:val="0"/>
       <w:spacing w:before="0" w:after="0"/>
       <w:jc w:val="left"/>
@@ -3578,6 +5558,23 @@
       <w:bCs/>
       <w:i/>
       <w:iCs/>
+      <w:sz w:val="28"/>
+      <w:szCs w:val="28"/>
+    </w:rPr>
+  </w:style>
+  <w:style w:type="paragraph" w:styleId="3">
+    <w:name w:val="Heading 3"/>
+    <w:basedOn w:val="Style20"/>
+    <w:next w:val="Style21"/>
+    <w:qFormat/>
+    <w:pPr>
+      <w:spacing w:before="140" w:after="120"/>
+      <w:outlineLvl w:val="2"/>
+    </w:pPr>
+    <w:rPr>
+      <w:rFonts w:ascii="Liberation Serif" w:hAnsi="Liberation Serif" w:eastAsia="Segoe UI" w:cs="Tahoma"/>
+      <w:b/>
+      <w:bCs/>
       <w:sz w:val="28"/>
       <w:szCs w:val="28"/>
     </w:rPr>
@@ -3740,7 +5737,7 @@
       <w:b/>
     </w:rPr>
   </w:style>
-  <w:style w:type="character" w:styleId="Style8" w:customStyle="1">
+  <w:style w:type="character" w:styleId="Style7" w:customStyle="1">
     <w:name w:val="Текст выноски Знак"/>
     <w:basedOn w:val="DefaultParagraphFont"/>
     <w:link w:val="a3"/>
@@ -3820,7 +5817,7 @@
       <w:sz w:val="26"/>
     </w:rPr>
   </w:style>
-  <w:style w:type="character" w:styleId="Style9" w:customStyle="1">
+  <w:style w:type="character" w:styleId="Style8" w:customStyle="1">
     <w:name w:val="Нижний колонтитул Знак"/>
     <w:basedOn w:val="DefaultParagraphFont"/>
     <w:link w:val="a7"/>
@@ -3865,7 +5862,7 @@
       <w:sz w:val="26"/>
     </w:rPr>
   </w:style>
-  <w:style w:type="character" w:styleId="Style10">
+  <w:style w:type="character" w:styleId="Style9">
     <w:name w:val="Привязка сноски"/>
     <w:rPr>
       <w:rFonts w:cs="Times New Roman"/>
@@ -3883,7 +5880,7 @@
       <w:vertAlign w:val="superscript"/>
     </w:rPr>
   </w:style>
-  <w:style w:type="character" w:styleId="Style11" w:customStyle="1">
+  <w:style w:type="character" w:styleId="Style10" w:customStyle="1">
     <w:name w:val="Основной текст Знак"/>
     <w:basedOn w:val="DefaultParagraphFont"/>
     <w:link w:val="ac"/>
@@ -3896,7 +5893,7 @@
       <w:lang w:val="ru-RU" w:eastAsia="ru-RU"/>
     </w:rPr>
   </w:style>
-  <w:style w:type="character" w:styleId="Style12" w:customStyle="1">
+  <w:style w:type="character" w:styleId="Style11" w:customStyle="1">
     <w:name w:val="Верхний колонтитул Знак"/>
     <w:basedOn w:val="DefaultParagraphFont"/>
     <w:link w:val="ae"/>
@@ -3909,7 +5906,7 @@
       <w:lang w:val="ru-RU" w:eastAsia="ru-RU"/>
     </w:rPr>
   </w:style>
-  <w:style w:type="character" w:styleId="Style13" w:customStyle="1">
+  <w:style w:type="character" w:styleId="Style12" w:customStyle="1">
     <w:name w:val="Текст сноски Знак"/>
     <w:basedOn w:val="DefaultParagraphFont"/>
     <w:link w:val="af0"/>
@@ -3922,7 +5919,7 @@
       <w:lang w:val="ru-RU" w:eastAsia="ru-RU"/>
     </w:rPr>
   </w:style>
-  <w:style w:type="character" w:styleId="Style14">
+  <w:style w:type="character" w:styleId="Style13">
     <w:name w:val="Интернет-ссылка"/>
     <w:basedOn w:val="DefaultParagraphFont"/>
     <w:uiPriority w:val="99"/>
@@ -3933,7 +5930,7 @@
       <w:u w:val="single"/>
     </w:rPr>
   </w:style>
-  <w:style w:type="character" w:styleId="Style15">
+  <w:style w:type="character" w:styleId="Style14">
     <w:name w:val="Посещённая гиперссылка"/>
     <w:basedOn w:val="DefaultParagraphFont"/>
     <w:uiPriority w:val="99"/>
@@ -3950,7 +5947,7 @@
     <w:rsid w:val="004e6add"/>
     <w:rPr/>
   </w:style>
-  <w:style w:type="character" w:styleId="Style16" w:customStyle="1">
+  <w:style w:type="character" w:styleId="Style15" w:customStyle="1">
     <w:name w:val="Основной текст с отступом Знак"/>
     <w:basedOn w:val="DefaultParagraphFont"/>
     <w:link w:val="af7"/>
@@ -3965,7 +5962,7 @@
       <w:szCs w:val="24"/>
     </w:rPr>
   </w:style>
-  <w:style w:type="character" w:styleId="Style17" w:customStyle="1">
+  <w:style w:type="character" w:styleId="Style16" w:customStyle="1">
     <w:name w:val="Заголовок Знак"/>
     <w:basedOn w:val="DefaultParagraphFont"/>
     <w:link w:val="af9"/>
@@ -4045,7 +6042,7 @@
     <w:rsid w:val="00c34c93"/>
     <w:rPr/>
   </w:style>
-  <w:style w:type="character" w:styleId="Style18">
+  <w:style w:type="character" w:styleId="Style17">
     <w:name w:val="Выделение"/>
     <w:basedOn w:val="DefaultParagraphFont"/>
     <w:uiPriority w:val="20"/>
@@ -4057,7 +6054,7 @@
       <w:iCs/>
     </w:rPr>
   </w:style>
-  <w:style w:type="character" w:styleId="Style19" w:customStyle="1">
+  <w:style w:type="character" w:styleId="Style18" w:customStyle="1">
     <w:name w:val="Абзац списка Знак"/>
     <w:link w:val="a5"/>
     <w:qFormat/>
@@ -4114,15 +6111,15 @@
       <w:szCs w:val="24"/>
     </w:rPr>
   </w:style>
-  <w:style w:type="character" w:styleId="Style20">
+  <w:style w:type="character" w:styleId="Style19">
     <w:name w:val="Ссылка указателя"/>
     <w:qFormat/>
     <w:rPr/>
   </w:style>
-  <w:style w:type="paragraph" w:styleId="Style21">
+  <w:style w:type="paragraph" w:styleId="Style20">
     <w:name w:val="Заголовок"/>
     <w:basedOn w:val="Normal"/>
-    <w:next w:val="Style22"/>
+    <w:next w:val="Style21"/>
     <w:qFormat/>
     <w:pPr>
       <w:keepNext w:val="true"/>
@@ -4134,7 +6131,7 @@
       <w:szCs w:val="28"/>
     </w:rPr>
   </w:style>
-  <w:style w:type="paragraph" w:styleId="Style22">
+  <w:style w:type="paragraph" w:styleId="Style21">
     <w:name w:val="Body Text"/>
     <w:basedOn w:val="Normal"/>
     <w:link w:val="ad"/>
@@ -4149,15 +6146,15 @@
       <w:szCs w:val="20"/>
     </w:rPr>
   </w:style>
-  <w:style w:type="paragraph" w:styleId="Style23">
+  <w:style w:type="paragraph" w:styleId="Style22">
     <w:name w:val="List"/>
-    <w:basedOn w:val="Style22"/>
+    <w:basedOn w:val="Style21"/>
     <w:pPr/>
     <w:rPr>
       <w:rFonts w:cs="Arial Unicode MS"/>
     </w:rPr>
   </w:style>
-  <w:style w:type="paragraph" w:styleId="Style24">
+  <w:style w:type="paragraph" w:styleId="Style23">
     <w:name w:val="Caption"/>
     <w:basedOn w:val="Normal"/>
     <w:qFormat/>
@@ -4173,7 +6170,7 @@
       <w:szCs w:val="24"/>
     </w:rPr>
   </w:style>
-  <w:style w:type="paragraph" w:styleId="Style25">
+  <w:style w:type="paragraph" w:styleId="Style24">
     <w:name w:val="Указатель"/>
     <w:basedOn w:val="Normal"/>
     <w:qFormat/>
@@ -4211,7 +6208,7 @@
     </w:pPr>
     <w:rPr/>
   </w:style>
-  <w:style w:type="paragraph" w:styleId="Style26" w:customStyle="1">
+  <w:style w:type="paragraph" w:styleId="Style25" w:customStyle="1">
     <w:name w:val="Style2"/>
     <w:basedOn w:val="Normal"/>
     <w:uiPriority w:val="99"/>
@@ -4363,14 +6360,14 @@
       <w:lang w:val="en-US"/>
     </w:rPr>
   </w:style>
-  <w:style w:type="paragraph" w:styleId="Style27">
+  <w:style w:type="paragraph" w:styleId="Style26">
     <w:name w:val="Верхний и нижний колонтитулы"/>
     <w:basedOn w:val="Normal"/>
     <w:qFormat/>
     <w:pPr/>
     <w:rPr/>
   </w:style>
-  <w:style w:type="paragraph" w:styleId="Style28">
+  <w:style w:type="paragraph" w:styleId="Style27">
     <w:name w:val="Footer"/>
     <w:basedOn w:val="Normal"/>
     <w:link w:val="a8"/>
@@ -4392,6 +6389,7 @@
     <w:rsid w:val="004f1314"/>
     <w:pPr>
       <w:widowControl/>
+      <w:suppressAutoHyphens w:val="true"/>
       <w:bidi w:val="0"/>
       <w:spacing w:before="0" w:after="0"/>
       <w:jc w:val="left"/>
@@ -4402,10 +6400,10 @@
       <w:kern w:val="0"/>
       <w:sz w:val="24"/>
       <w:szCs w:val="20"/>
-      <w:lang w:eastAsia="en-US" w:val="ru-RU" w:bidi="ar-SA"/>
+      <w:lang w:val="ru-RU" w:eastAsia="en-US" w:bidi="ar-SA"/>
     </w:rPr>
   </w:style>
-  <w:style w:type="paragraph" w:styleId="Style29">
+  <w:style w:type="paragraph" w:styleId="Style28">
     <w:name w:val="Header"/>
     <w:basedOn w:val="Normal"/>
     <w:link w:val="af"/>
@@ -4424,7 +6422,7 @@
       <w:szCs w:val="20"/>
     </w:rPr>
   </w:style>
-  <w:style w:type="paragraph" w:styleId="Style30">
+  <w:style w:type="paragraph" w:styleId="Style29">
     <w:name w:val="Footnote Text"/>
     <w:basedOn w:val="Normal"/>
     <w:link w:val="af1"/>
@@ -4463,7 +6461,7 @@
       <w:color w:val="000000"/>
     </w:rPr>
   </w:style>
-  <w:style w:type="paragraph" w:styleId="Style32" w:customStyle="1">
+  <w:style w:type="paragraph" w:styleId="Style30" w:customStyle="1">
     <w:name w:val="Готовый"/>
     <w:basedOn w:val="Normal"/>
     <w:qFormat/>
@@ -4518,6 +6516,7 @@
     <w:rsid w:val="00e26700"/>
     <w:pPr>
       <w:widowControl/>
+      <w:suppressAutoHyphens w:val="true"/>
       <w:bidi w:val="0"/>
       <w:spacing w:before="0" w:after="0"/>
       <w:jc w:val="left"/>
@@ -4528,7 +6527,7 @@
       <w:kern w:val="0"/>
       <w:sz w:val="24"/>
       <w:szCs w:val="24"/>
-      <w:lang w:eastAsia="en-US" w:val="ru-RU" w:bidi="ar-SA"/>
+      <w:lang w:val="ru-RU" w:eastAsia="en-US" w:bidi="ar-SA"/>
     </w:rPr>
   </w:style>
   <w:style w:type="paragraph" w:styleId="ConsPlusNormal" w:customStyle="1">
@@ -4538,12 +6537,13 @@
     <w:rsid w:val="008064dc"/>
     <w:pPr>
       <w:widowControl w:val="false"/>
+      <w:suppressAutoHyphens w:val="true"/>
       <w:bidi w:val="0"/>
       <w:spacing w:before="0" w:after="0"/>
       <w:jc w:val="left"/>
     </w:pPr>
     <w:rPr>
-      <w:rFonts w:ascii="Arial" w:hAnsi="Arial" w:cs="Arial" w:eastAsia="Times New Roman"/>
+      <w:rFonts w:ascii="Arial" w:hAnsi="Arial" w:eastAsia="Times New Roman" w:cs="Arial"/>
       <w:color w:val="auto"/>
       <w:kern w:val="0"/>
       <w:sz w:val="24"/>
@@ -4551,7 +6551,7 @@
       <w:lang w:val="ru-RU" w:eastAsia="ru-RU" w:bidi="ar-SA"/>
     </w:rPr>
   </w:style>
-  <w:style w:type="paragraph" w:styleId="Style33">
+  <w:style w:type="paragraph" w:styleId="Style32">
     <w:name w:val="Body Text Indent"/>
     <w:basedOn w:val="Normal"/>
     <w:link w:val="af8"/>
@@ -4565,7 +6565,7 @@
     </w:pPr>
     <w:rPr/>
   </w:style>
-  <w:style w:type="paragraph" w:styleId="Style34">
+  <w:style w:type="paragraph" w:styleId="Style33">
     <w:name w:val="Title"/>
     <w:basedOn w:val="Normal"/>
     <w:link w:val="afa"/>
@@ -4672,7 +6672,7 @@
       <w:szCs w:val="20"/>
     </w:rPr>
   </w:style>
-  <w:style w:type="paragraph" w:styleId="Style35" w:customStyle="1">
+  <w:style w:type="paragraph" w:styleId="Style34" w:customStyle="1">
     <w:name w:val="Термин"/>
     <w:basedOn w:val="Normal"/>
     <w:next w:val="Normal"/>
@@ -4693,7 +6693,7 @@
     <w:pPr>
       <w:keepNext w:val="true"/>
       <w:widowControl w:val="false"/>
-      <w:spacing w:lineRule="auto" w:line="340" w:before="0" w:after="0"/>
+      <w:spacing w:lineRule="auto" w:line="338" w:before="0" w:after="0"/>
     </w:pPr>
     <w:rPr>
       <w:rFonts w:ascii="Tahoma" w:hAnsi="Tahoma" w:cs="Tahoma"/>
@@ -4722,7 +6722,7 @@
       <w:smallCaps w:val="false"/>
     </w:rPr>
   </w:style>
-  <w:style w:type="paragraph" w:styleId="Style36" w:customStyle="1">
+  <w:style w:type="paragraph" w:styleId="Style35" w:customStyle="1">
     <w:name w:val="подзаголовок"/>
     <w:basedOn w:val="Normal"/>
     <w:next w:val="Normal"/>
@@ -4892,12 +6892,34 @@
       <w:szCs w:val="20"/>
     </w:rPr>
   </w:style>
-  <w:style w:type="paragraph" w:styleId="Style37">
+  <w:style w:type="paragraph" w:styleId="Style36">
     <w:name w:val="Содержимое врезки"/>
     <w:basedOn w:val="Normal"/>
     <w:qFormat/>
     <w:pPr/>
     <w:rPr/>
+  </w:style>
+  <w:style w:type="paragraph" w:styleId="Style37">
+    <w:name w:val="Содержимое таблицы"/>
+    <w:basedOn w:val="Normal"/>
+    <w:qFormat/>
+    <w:pPr>
+      <w:suppressLineNumbers/>
+    </w:pPr>
+    <w:rPr/>
+  </w:style>
+  <w:style w:type="paragraph" w:styleId="Style38">
+    <w:name w:val="Заголовок таблицы"/>
+    <w:basedOn w:val="Style37"/>
+    <w:qFormat/>
+    <w:pPr>
+      <w:suppressLineNumbers/>
+      <w:jc w:val="center"/>
+    </w:pPr>
+    <w:rPr>
+      <w:b/>
+      <w:bCs/>
+    </w:rPr>
   </w:style>
   <w:style w:type="numbering" w:styleId="NoList" w:default="1">
     <w:name w:val="No List"/>
